--- a/scriptsRmd.docx
+++ b/scriptsRmd.docx
@@ -27,19 +27,19 @@
         <w:t xml:space="preserve"> </w:t>
       </w:r>
       <w:r>
+        <w:t xml:space="preserve">LESTHER</w:t>
+      </w:r>
+      <w:r>
+        <w:t xml:space="preserve"> </w:t>
+      </w:r>
+      <w:r>
+        <w:t xml:space="preserve">Y</w:t>
+      </w:r>
+      <w:r>
+        <w:t xml:space="preserve"> </w:t>
+      </w:r>
+      <w:r>
         <w:t xml:space="preserve">JEFFERSON</w:t>
-      </w:r>
-      <w:r>
-        <w:t xml:space="preserve"> </w:t>
-      </w:r>
-      <w:r>
-        <w:t xml:space="preserve">Y</w:t>
-      </w:r>
-      <w:r>
-        <w:t xml:space="preserve"> </w:t>
-      </w:r>
-      <w:r>
-        <w:t xml:space="preserve">LESTHER</w:t>
       </w:r>
     </w:p>
     <w:p>
@@ -6663,13 +6663,13 @@
       </w:r>
     </w:p>
     <w:bookmarkEnd w:id="129"/>
-    <w:bookmarkStart w:id="130" w:name="section"/>
+    <w:bookmarkStart w:id="130" w:name="dataset-02"/>
     <w:p>
       <w:pPr>
         <w:pStyle w:val="Heading1"/>
       </w:pPr>
       <w:r>
-        <w:t xml:space="preserve">***************************************************</w:t>
+        <w:t xml:space="preserve">************************************** DATASET 02</w:t>
       </w:r>
     </w:p>
     <w:bookmarkEnd w:id="130"/>
@@ -9435,13 +9435,13 @@
     </w:p>
     <w:bookmarkEnd w:id="172"/>
     <w:bookmarkEnd w:id="173"/>
-    <w:bookmarkStart w:id="174" w:name="conclusión-análisis-xx"/>
+    <w:bookmarkStart w:id="174" w:name="conclusión-análisis-15"/>
     <w:p>
       <w:pPr>
         <w:pStyle w:val="Heading1"/>
       </w:pPr>
       <w:r>
-        <w:t xml:space="preserve">CONCLUSIÓN ANÁLISIS xx</w:t>
+        <w:t xml:space="preserve">CONCLUSIÓN ANÁLISIS 15</w:t>
       </w:r>
     </w:p>
     <w:p>
@@ -9468,6 +9468,3866 @@
       </w:r>
     </w:p>
     <w:bookmarkEnd w:id="174"/>
+    <w:bookmarkStart w:id="175" w:name="dataset-03"/>
+    <w:p>
+      <w:pPr>
+        <w:pStyle w:val="Heading1"/>
+      </w:pPr>
+      <w:r>
+        <w:t xml:space="preserve">************************************** DATASET 03</w:t>
+      </w:r>
+    </w:p>
+    <w:bookmarkEnd w:id="175"/>
+    <w:bookmarkStart w:id="176" w:name="Xf3f9f70582de8f1f6f1353f5825b82cb5fab84c"/>
+    <w:p>
+      <w:pPr>
+        <w:pStyle w:val="Heading1"/>
+      </w:pPr>
+      <w:r>
+        <w:t xml:space="preserve">CONTEXTO: CONTEO DE TODAL DE VOTOS DE LOS CANDIDATOS PRESIDENCIALES DE ESTADOS UNIDOS 2020, TOMANDO COMO REFERENCIA EL ESTADO Y EL PARTIDO POLÍTICO AL QUE REPRESENTAN.</w:t>
+      </w:r>
+    </w:p>
+    <w:bookmarkEnd w:id="176"/>
+    <w:bookmarkStart w:id="177" w:name="lectura-de-archivo"/>
+    <w:p>
+      <w:pPr>
+        <w:pStyle w:val="Heading1"/>
+      </w:pPr>
+      <w:r>
+        <w:t xml:space="preserve">LECTURA DE ARCHIVO</w:t>
+      </w:r>
+    </w:p>
+    <w:p>
+      <w:pPr>
+        <w:pStyle w:val="SourceCode"/>
+      </w:pPr>
+      <w:r>
+        <w:rPr>
+          <w:rStyle w:val="NormalTok"/>
+        </w:rPr>
+        <w:t xml:space="preserve">county </w:t>
+      </w:r>
+      <w:r>
+        <w:rPr>
+          <w:rStyle w:val="OtherTok"/>
+        </w:rPr>
+        <w:t xml:space="preserve">&lt;-</w:t>
+      </w:r>
+      <w:r>
+        <w:rPr>
+          <w:rStyle w:val="NormalTok"/>
+        </w:rPr>
+        <w:t xml:space="preserve"> </w:t>
+      </w:r>
+      <w:r>
+        <w:rPr>
+          <w:rStyle w:val="FunctionTok"/>
+        </w:rPr>
+        <w:t xml:space="preserve">read.csv</w:t>
+      </w:r>
+      <w:r>
+        <w:rPr>
+          <w:rStyle w:val="NormalTok"/>
+        </w:rPr>
+        <w:t xml:space="preserve">(</w:t>
+      </w:r>
+      <w:r>
+        <w:rPr>
+          <w:rStyle w:val="StringTok"/>
+        </w:rPr>
+        <w:t xml:space="preserve">'./src/president_county_candidate.csv'</w:t>
+      </w:r>
+      <w:r>
+        <w:rPr>
+          <w:rStyle w:val="NormalTok"/>
+        </w:rPr>
+        <w:t xml:space="preserve">)</w:t>
+      </w:r>
+      <w:r>
+        <w:br/>
+      </w:r>
+      <w:r>
+        <w:rPr>
+          <w:rStyle w:val="FunctionTok"/>
+        </w:rPr>
+        <w:t xml:space="preserve">summary</w:t>
+      </w:r>
+      <w:r>
+        <w:rPr>
+          <w:rStyle w:val="NormalTok"/>
+        </w:rPr>
+        <w:t xml:space="preserve">(county)</w:t>
+      </w:r>
+    </w:p>
+    <w:p>
+      <w:pPr>
+        <w:pStyle w:val="SourceCode"/>
+      </w:pPr>
+      <w:r>
+        <w:rPr>
+          <w:rStyle w:val="VerbatimChar"/>
+        </w:rPr>
+        <w:t xml:space="preserve">##     state              county           candidate            party          </w:t>
+      </w:r>
+      <w:r>
+        <w:br/>
+      </w:r>
+      <w:r>
+        <w:rPr>
+          <w:rStyle w:val="VerbatimChar"/>
+        </w:rPr>
+        <w:t xml:space="preserve">##  Length:32177       Length:32177       Length:32177       Length:32177      </w:t>
+      </w:r>
+      <w:r>
+        <w:br/>
+      </w:r>
+      <w:r>
+        <w:rPr>
+          <w:rStyle w:val="VerbatimChar"/>
+        </w:rPr>
+        <w:t xml:space="preserve">##  Class :character   Class :character   Class :character   Class :character  </w:t>
+      </w:r>
+      <w:r>
+        <w:br/>
+      </w:r>
+      <w:r>
+        <w:rPr>
+          <w:rStyle w:val="VerbatimChar"/>
+        </w:rPr>
+        <w:t xml:space="preserve">##  Mode  :character   Mode  :character   Mode  :character   Mode  :character  </w:t>
+      </w:r>
+      <w:r>
+        <w:br/>
+      </w:r>
+      <w:r>
+        <w:rPr>
+          <w:rStyle w:val="VerbatimChar"/>
+        </w:rPr>
+        <w:t xml:space="preserve">##                                                                             </w:t>
+      </w:r>
+      <w:r>
+        <w:br/>
+      </w:r>
+      <w:r>
+        <w:rPr>
+          <w:rStyle w:val="VerbatimChar"/>
+        </w:rPr>
+        <w:t xml:space="preserve">##                                                                             </w:t>
+      </w:r>
+      <w:r>
+        <w:br/>
+      </w:r>
+      <w:r>
+        <w:rPr>
+          <w:rStyle w:val="VerbatimChar"/>
+        </w:rPr>
+        <w:t xml:space="preserve">##                                                                             </w:t>
+      </w:r>
+      <w:r>
+        <w:br/>
+      </w:r>
+      <w:r>
+        <w:rPr>
+          <w:rStyle w:val="VerbatimChar"/>
+        </w:rPr>
+        <w:t xml:space="preserve">##   total_votes          won           </w:t>
+      </w:r>
+      <w:r>
+        <w:br/>
+      </w:r>
+      <w:r>
+        <w:rPr>
+          <w:rStyle w:val="VerbatimChar"/>
+        </w:rPr>
+        <w:t xml:space="preserve">##  Min.   :      0   Length:32177      </w:t>
+      </w:r>
+      <w:r>
+        <w:br/>
+      </w:r>
+      <w:r>
+        <w:rPr>
+          <w:rStyle w:val="VerbatimChar"/>
+        </w:rPr>
+        <w:t xml:space="preserve">##  1st Qu.:      3   Class :character  </w:t>
+      </w:r>
+      <w:r>
+        <w:br/>
+      </w:r>
+      <w:r>
+        <w:rPr>
+          <w:rStyle w:val="VerbatimChar"/>
+        </w:rPr>
+        <w:t xml:space="preserve">##  Median :     34   Mode  :character  </w:t>
+      </w:r>
+      <w:r>
+        <w:br/>
+      </w:r>
+      <w:r>
+        <w:rPr>
+          <w:rStyle w:val="VerbatimChar"/>
+        </w:rPr>
+        <w:t xml:space="preserve">##  Mean   :   4960                     </w:t>
+      </w:r>
+      <w:r>
+        <w:br/>
+      </w:r>
+      <w:r>
+        <w:rPr>
+          <w:rStyle w:val="VerbatimChar"/>
+        </w:rPr>
+        <w:t xml:space="preserve">##  3rd Qu.:    745                     </w:t>
+      </w:r>
+      <w:r>
+        <w:br/>
+      </w:r>
+      <w:r>
+        <w:rPr>
+          <w:rStyle w:val="VerbatimChar"/>
+        </w:rPr>
+        <w:t xml:space="preserve">##  Max.   :3028885</w:t>
+      </w:r>
+    </w:p>
+    <w:bookmarkEnd w:id="177"/>
+    <w:bookmarkStart w:id="185" w:name="análisis-16"/>
+    <w:p>
+      <w:pPr>
+        <w:pStyle w:val="Heading1"/>
+      </w:pPr>
+      <w:r>
+        <w:t xml:space="preserve">ANÁLISIS 16</w:t>
+      </w:r>
+    </w:p>
+    <w:p>
+      <w:pPr>
+        <w:pStyle w:val="FirstParagraph"/>
+      </w:pPr>
+      <w:r>
+        <w:t xml:space="preserve">-&gt; ¿EXISTE DIFERENCIA EN EL TOTAL DE VOTOS DE LOS CANDIDATOS?</w:t>
+      </w:r>
+    </w:p>
+    <w:bookmarkStart w:id="178" w:name="X7c303181c97f3f2073ffa6bce15d6a02de74598"/>
+    <w:p>
+      <w:pPr>
+        <w:pStyle w:val="Heading9"/>
+      </w:pPr>
+      <w:r>
+        <w:t xml:space="preserve">-&gt; VARIABLES:</w:t>
+      </w:r>
+      <w:r>
+        <w:t xml:space="preserve"> </w:t>
+      </w:r>
+      <w:r>
+        <w:t xml:space="preserve">‘</w:t>
+      </w:r>
+      <w:r>
+        <w:t xml:space="preserve">candidate</w:t>
+      </w:r>
+      <w:r>
+        <w:t xml:space="preserve">’</w:t>
+      </w:r>
+      <w:r>
+        <w:t xml:space="preserve">,</w:t>
+      </w:r>
+      <w:r>
+        <w:t xml:space="preserve"> </w:t>
+      </w:r>
+      <w:r>
+        <w:t xml:space="preserve">‘</w:t>
+      </w:r>
+      <w:r>
+        <w:t xml:space="preserve">total_votes</w:t>
+      </w:r>
+      <w:r>
+        <w:t xml:space="preserve">’</w:t>
+      </w:r>
+      <w:r>
+        <w:t xml:space="preserve"> </w:t>
+      </w:r>
+      <w:r>
+        <w:t xml:space="preserve">(cualitativa vs cuantitativa)</w:t>
+      </w:r>
+    </w:p>
+    <w:bookmarkEnd w:id="178"/>
+    <w:bookmarkStart w:id="179" w:name="modelo-anova-3"/>
+    <w:p>
+      <w:pPr>
+        <w:pStyle w:val="Heading9"/>
+      </w:pPr>
+      <w:r>
+        <w:t xml:space="preserve">-&gt; MODELO: ANOVA</w:t>
+      </w:r>
+    </w:p>
+    <w:bookmarkEnd w:id="179"/>
+    <w:bookmarkStart w:id="181" w:name="grafica-boxplot-7"/>
+    <w:p>
+      <w:pPr>
+        <w:pStyle w:val="Heading9"/>
+      </w:pPr>
+      <w:r>
+        <w:t xml:space="preserve">-&gt; GRAFICA: BOXPLOT</w:t>
+      </w:r>
+    </w:p>
+    <w:p>
+      <w:pPr>
+        <w:pStyle w:val="SourceCode"/>
+      </w:pPr>
+      <w:r>
+        <w:rPr>
+          <w:rStyle w:val="FunctionTok"/>
+        </w:rPr>
+        <w:t xml:space="preserve">ggplot</w:t>
+      </w:r>
+      <w:r>
+        <w:rPr>
+          <w:rStyle w:val="NormalTok"/>
+        </w:rPr>
+        <w:t xml:space="preserve">(</w:t>
+      </w:r>
+      <w:r>
+        <w:rPr>
+          <w:rStyle w:val="AttributeTok"/>
+        </w:rPr>
+        <w:t xml:space="preserve">data=</w:t>
+      </w:r>
+      <w:r>
+        <w:rPr>
+          <w:rStyle w:val="NormalTok"/>
+        </w:rPr>
+        <w:t xml:space="preserve">county,</w:t>
+      </w:r>
+      <w:r>
+        <w:rPr>
+          <w:rStyle w:val="FunctionTok"/>
+        </w:rPr>
+        <w:t xml:space="preserve">aes</w:t>
+      </w:r>
+      <w:r>
+        <w:rPr>
+          <w:rStyle w:val="NormalTok"/>
+        </w:rPr>
+        <w:t xml:space="preserve">(</w:t>
+      </w:r>
+      <w:r>
+        <w:rPr>
+          <w:rStyle w:val="AttributeTok"/>
+        </w:rPr>
+        <w:t xml:space="preserve">x=</w:t>
+      </w:r>
+      <w:r>
+        <w:rPr>
+          <w:rStyle w:val="NormalTok"/>
+        </w:rPr>
+        <w:t xml:space="preserve">candidate,</w:t>
+      </w:r>
+      <w:r>
+        <w:rPr>
+          <w:rStyle w:val="AttributeTok"/>
+        </w:rPr>
+        <w:t xml:space="preserve">y=</w:t>
+      </w:r>
+      <w:r>
+        <w:rPr>
+          <w:rStyle w:val="NormalTok"/>
+        </w:rPr>
+        <w:t xml:space="preserve">total_votes,</w:t>
+      </w:r>
+      <w:r>
+        <w:rPr>
+          <w:rStyle w:val="AttributeTok"/>
+        </w:rPr>
+        <w:t xml:space="preserve">color=</w:t>
+      </w:r>
+      <w:r>
+        <w:rPr>
+          <w:rStyle w:val="NormalTok"/>
+        </w:rPr>
+        <w:t xml:space="preserve">candidate))</w:t>
+      </w:r>
+      <w:r>
+        <w:rPr>
+          <w:rStyle w:val="SpecialCharTok"/>
+        </w:rPr>
+        <w:t xml:space="preserve">+</w:t>
+      </w:r>
+      <w:r>
+        <w:rPr>
+          <w:rStyle w:val="FunctionTok"/>
+        </w:rPr>
+        <w:t xml:space="preserve">geom_boxplot</w:t>
+      </w:r>
+      <w:r>
+        <w:rPr>
+          <w:rStyle w:val="NormalTok"/>
+        </w:rPr>
+        <w:t xml:space="preserve">()</w:t>
+      </w:r>
+      <w:r>
+        <w:rPr>
+          <w:rStyle w:val="SpecialCharTok"/>
+        </w:rPr>
+        <w:t xml:space="preserve">+</w:t>
+      </w:r>
+      <w:r>
+        <w:rPr>
+          <w:rStyle w:val="FunctionTok"/>
+        </w:rPr>
+        <w:t xml:space="preserve">theme_bw</w:t>
+      </w:r>
+      <w:r>
+        <w:rPr>
+          <w:rStyle w:val="NormalTok"/>
+        </w:rPr>
+        <w:t xml:space="preserve">()</w:t>
+      </w:r>
+    </w:p>
+    <w:p>
+      <w:pPr>
+        <w:pStyle w:val="FirstParagraph"/>
+      </w:pPr>
+      <w:r>
+        <w:drawing>
+          <wp:inline>
+            <wp:extent cx="4620126" cy="3696101"/>
+            <wp:effectExtent b="0" l="0" r="0" t="0"/>
+            <wp:docPr descr="" title="" id="1" name="Picture"/>
+            <a:graphic>
+              <a:graphicData uri="http://schemas.openxmlformats.org/drawingml/2006/picture">
+                <pic:pic>
+                  <pic:nvPicPr>
+                    <pic:cNvPr descr="scriptsRmd_files/figure-docx/unnamed-chunk-50-1.png" id="0" name="Picture"/>
+                    <pic:cNvPicPr>
+                      <a:picLocks noChangeArrowheads="1" noChangeAspect="1"/>
+                    </pic:cNvPicPr>
+                  </pic:nvPicPr>
+                  <pic:blipFill>
+                    <a:blip r:embed="rId180"/>
+                    <a:stretch>
+                      <a:fillRect/>
+                    </a:stretch>
+                  </pic:blipFill>
+                  <pic:spPr bwMode="auto">
+                    <a:xfrm>
+                      <a:off x="0" y="0"/>
+                      <a:ext cx="4620126" cy="3696101"/>
+                    </a:xfrm>
+                    <a:prstGeom prst="rect">
+                      <a:avLst/>
+                    </a:prstGeom>
+                    <a:noFill/>
+                    <a:ln w="9525">
+                      <a:noFill/>
+                      <a:headEnd/>
+                      <a:tailEnd/>
+                    </a:ln>
+                  </pic:spPr>
+                </pic:pic>
+              </a:graphicData>
+            </a:graphic>
+          </wp:inline>
+        </w:drawing>
+      </w:r>
+    </w:p>
+    <w:p>
+      <w:pPr>
+        <w:pStyle w:val="BodyText"/>
+      </w:pPr>
+      <w:r>
+        <w:t xml:space="preserve">-&gt; VER GRAFICA CONFUSA 16</w:t>
+      </w:r>
+    </w:p>
+    <w:bookmarkEnd w:id="181"/>
+    <w:bookmarkStart w:id="182" w:name="Xc700d7805f8aa3df2148f491464b242fe974ca2"/>
+    <w:p>
+      <w:pPr>
+        <w:pStyle w:val="Heading9"/>
+      </w:pPr>
+      <w:r>
+        <w:t xml:space="preserve">SE PUEDE VALIDAR GRÁFICAMENTE QUE PARA</w:t>
+      </w:r>
+      <w:r>
+        <w:t xml:space="preserve"> </w:t>
+      </w:r>
+      <w:r>
+        <w:t xml:space="preserve">“</w:t>
+      </w:r>
+      <w:r>
+        <w:t xml:space="preserve">NUESTRA SORPRESA</w:t>
+      </w:r>
+      <w:r>
+        <w:t xml:space="preserve">”</w:t>
+      </w:r>
+      <w:r>
+        <w:t xml:space="preserve"> </w:t>
+      </w:r>
+      <w:r>
+        <w:t xml:space="preserve">POR LO GENERA LOS VOTOS SON IGUALES A EXCEPCIÓN DE DONALD TRUMP Y JOE BIDEN. EVIDENTEMENTE LA CANTIDAD DE VOTOS ES DIFERENTE, SIN EMBARGO VEAMOS LO QUE NOS DICE EL MODELO:</w:t>
+      </w:r>
+    </w:p>
+    <w:bookmarkEnd w:id="182"/>
+    <w:bookmarkStart w:id="183" w:name="Xeeb324ad9dc89ed9a33f356515da4f6b8558025"/>
+    <w:p>
+      <w:pPr>
+        <w:pStyle w:val="Heading9"/>
+      </w:pPr>
+      <w:r>
+        <w:t xml:space="preserve">Ho: NO HAY DIFERENCIAS ENTRE MEDIAS DE GRUPOS; TODOS LOS CANTIDATOS TIENEN LA MISMA CANTIDAD DE VOTOS.</w:t>
+      </w:r>
+    </w:p>
+    <w:bookmarkEnd w:id="183"/>
+    <w:bookmarkStart w:id="184" w:name="X17db1fa780a1cddbb5353653be3e3561757801d"/>
+    <w:p>
+      <w:pPr>
+        <w:pStyle w:val="Heading9"/>
+      </w:pPr>
+      <w:r>
+        <w:t xml:space="preserve">H1: AL MENOS UNO DE LOS GRUPOS ES DIFERENTE; AL MENOS UN CANTIDATO TIENE UNA CATIDAD DE VOTOS DIFERENTE.</w:t>
+      </w:r>
+    </w:p>
+    <w:p>
+      <w:pPr>
+        <w:pStyle w:val="SourceCode"/>
+      </w:pPr>
+      <w:r>
+        <w:rPr>
+          <w:rStyle w:val="NormalTok"/>
+        </w:rPr>
+        <w:t xml:space="preserve">anova </w:t>
+      </w:r>
+      <w:r>
+        <w:rPr>
+          <w:rStyle w:val="OtherTok"/>
+        </w:rPr>
+        <w:t xml:space="preserve">&lt;-</w:t>
+      </w:r>
+      <w:r>
+        <w:rPr>
+          <w:rStyle w:val="NormalTok"/>
+        </w:rPr>
+        <w:t xml:space="preserve"> </w:t>
+      </w:r>
+      <w:r>
+        <w:rPr>
+          <w:rStyle w:val="FunctionTok"/>
+        </w:rPr>
+        <w:t xml:space="preserve">aov</w:t>
+      </w:r>
+      <w:r>
+        <w:rPr>
+          <w:rStyle w:val="NormalTok"/>
+        </w:rPr>
+        <w:t xml:space="preserve">(county</w:t>
+      </w:r>
+      <w:r>
+        <w:rPr>
+          <w:rStyle w:val="SpecialCharTok"/>
+        </w:rPr>
+        <w:t xml:space="preserve">$</w:t>
+      </w:r>
+      <w:r>
+        <w:rPr>
+          <w:rStyle w:val="NormalTok"/>
+        </w:rPr>
+        <w:t xml:space="preserve">total_votes</w:t>
+      </w:r>
+      <w:r>
+        <w:rPr>
+          <w:rStyle w:val="SpecialCharTok"/>
+        </w:rPr>
+        <w:t xml:space="preserve">~</w:t>
+      </w:r>
+      <w:r>
+        <w:rPr>
+          <w:rStyle w:val="NormalTok"/>
+        </w:rPr>
+        <w:t xml:space="preserve">county</w:t>
+      </w:r>
+      <w:r>
+        <w:rPr>
+          <w:rStyle w:val="SpecialCharTok"/>
+        </w:rPr>
+        <w:t xml:space="preserve">$</w:t>
+      </w:r>
+      <w:r>
+        <w:rPr>
+          <w:rStyle w:val="NormalTok"/>
+        </w:rPr>
+        <w:t xml:space="preserve">candidate)</w:t>
+      </w:r>
+      <w:r>
+        <w:br/>
+      </w:r>
+      <w:r>
+        <w:rPr>
+          <w:rStyle w:val="FunctionTok"/>
+        </w:rPr>
+        <w:t xml:space="preserve">summary</w:t>
+      </w:r>
+      <w:r>
+        <w:rPr>
+          <w:rStyle w:val="NormalTok"/>
+        </w:rPr>
+        <w:t xml:space="preserve">(anova)</w:t>
+      </w:r>
+    </w:p>
+    <w:p>
+      <w:pPr>
+        <w:pStyle w:val="SourceCode"/>
+      </w:pPr>
+      <w:r>
+        <w:rPr>
+          <w:rStyle w:val="VerbatimChar"/>
+        </w:rPr>
+        <w:t xml:space="preserve">##                     Df    Sum Sq   Mean Sq F value Pr(&gt;F)    </w:t>
+      </w:r>
+      <w:r>
+        <w:br/>
+      </w:r>
+      <w:r>
+        <w:rPr>
+          <w:rStyle w:val="VerbatimChar"/>
+        </w:rPr>
+        <w:t xml:space="preserve">## county$candidate    37 1.863e+12 5.035e+10   41.06 &lt;2e-16 ***</w:t>
+      </w:r>
+      <w:r>
+        <w:br/>
+      </w:r>
+      <w:r>
+        <w:rPr>
+          <w:rStyle w:val="VerbatimChar"/>
+        </w:rPr>
+        <w:t xml:space="preserve">## Residuals        32139 3.941e+13 1.226e+09                   </w:t>
+      </w:r>
+      <w:r>
+        <w:br/>
+      </w:r>
+      <w:r>
+        <w:rPr>
+          <w:rStyle w:val="VerbatimChar"/>
+        </w:rPr>
+        <w:t xml:space="preserve">## ---</w:t>
+      </w:r>
+      <w:r>
+        <w:br/>
+      </w:r>
+      <w:r>
+        <w:rPr>
+          <w:rStyle w:val="VerbatimChar"/>
+        </w:rPr>
+        <w:t xml:space="preserve">## Signif. codes:  0 '***' 0.001 '**' 0.01 '*' 0.05 '.' 0.1 ' ' 1</w:t>
+      </w:r>
+    </w:p>
+    <w:p>
+      <w:pPr>
+        <w:pStyle w:val="SourceCode"/>
+      </w:pPr>
+      <w:r>
+        <w:rPr>
+          <w:rStyle w:val="NormalTok"/>
+        </w:rPr>
+        <w:t xml:space="preserve">pvalue </w:t>
+      </w:r>
+      <w:r>
+        <w:rPr>
+          <w:rStyle w:val="OtherTok"/>
+        </w:rPr>
+        <w:t xml:space="preserve">&lt;-</w:t>
+      </w:r>
+      <w:r>
+        <w:rPr>
+          <w:rStyle w:val="NormalTok"/>
+        </w:rPr>
+        <w:t xml:space="preserve"> </w:t>
+      </w:r>
+      <w:r>
+        <w:rPr>
+          <w:rStyle w:val="FloatTok"/>
+        </w:rPr>
+        <w:t xml:space="preserve">2e-16</w:t>
+      </w:r>
+      <w:r>
+        <w:br/>
+      </w:r>
+      <w:r>
+        <w:rPr>
+          <w:rStyle w:val="NormalTok"/>
+        </w:rPr>
+        <w:t xml:space="preserve">significanciaAnova </w:t>
+      </w:r>
+      <w:r>
+        <w:rPr>
+          <w:rStyle w:val="OtherTok"/>
+        </w:rPr>
+        <w:t xml:space="preserve">&lt;-</w:t>
+      </w:r>
+      <w:r>
+        <w:rPr>
+          <w:rStyle w:val="NormalTok"/>
+        </w:rPr>
+        <w:t xml:space="preserve"> </w:t>
+      </w:r>
+      <w:r>
+        <w:rPr>
+          <w:rStyle w:val="FloatTok"/>
+        </w:rPr>
+        <w:t xml:space="preserve">0.001</w:t>
+      </w:r>
+      <w:r>
+        <w:br/>
+      </w:r>
+      <w:r>
+        <w:rPr>
+          <w:rStyle w:val="NormalTok"/>
+        </w:rPr>
+        <w:t xml:space="preserve">rechazarH0 </w:t>
+      </w:r>
+      <w:r>
+        <w:rPr>
+          <w:rStyle w:val="OtherTok"/>
+        </w:rPr>
+        <w:t xml:space="preserve">&lt;-</w:t>
+      </w:r>
+      <w:r>
+        <w:rPr>
+          <w:rStyle w:val="NormalTok"/>
+        </w:rPr>
+        <w:t xml:space="preserve"> (pvalue</w:t>
+      </w:r>
+      <w:r>
+        <w:rPr>
+          <w:rStyle w:val="SpecialCharTok"/>
+        </w:rPr>
+        <w:t xml:space="preserve">&lt;</w:t>
+      </w:r>
+      <w:r>
+        <w:rPr>
+          <w:rStyle w:val="NormalTok"/>
+        </w:rPr>
+        <w:t xml:space="preserve">significanciaAnova)</w:t>
+      </w:r>
+      <w:r>
+        <w:br/>
+      </w:r>
+      <w:r>
+        <w:rPr>
+          <w:rStyle w:val="NormalTok"/>
+        </w:rPr>
+        <w:t xml:space="preserve">rechazarH0</w:t>
+      </w:r>
+    </w:p>
+    <w:p>
+      <w:pPr>
+        <w:pStyle w:val="SourceCode"/>
+      </w:pPr>
+      <w:r>
+        <w:rPr>
+          <w:rStyle w:val="VerbatimChar"/>
+        </w:rPr>
+        <w:t xml:space="preserve">## [1] TRUE</w:t>
+      </w:r>
+    </w:p>
+    <w:bookmarkEnd w:id="184"/>
+    <w:bookmarkEnd w:id="185"/>
+    <w:bookmarkStart w:id="186" w:name="conclusión-análisis-16"/>
+    <w:p>
+      <w:pPr>
+        <w:pStyle w:val="Heading1"/>
+      </w:pPr>
+      <w:r>
+        <w:t xml:space="preserve">CONCLUSIÓN ANÁLISIS 16</w:t>
+      </w:r>
+    </w:p>
+    <w:p>
+      <w:pPr>
+        <w:pStyle w:val="FirstParagraph"/>
+      </w:pPr>
+      <w:r>
+        <w:t xml:space="preserve">-&gt; SE RECHAZA LA HIPÓTESIS NULA, ESTO SIGNIFICA QUE AL MENOS UN CANDIDATO TIENE UNA CANTIDAD DISTINTA DE TOTAL DE VOTOS CON RESPECTO A LOS OTROS CANDIDATOS. LO CUAL ES REALMENTE CIERTO YA QUE COMO BIEN SABEMOS LOS QUE ENCABEZABAN LA LISTA DE CANDIDATOS ERAN: DONALD TRUMP Y JOE BIDEN, TAL Y COMO LO MOSTRÓ LA GRÁFICA TAMBIÉN ANTERIORMENTE.</w:t>
+      </w:r>
+    </w:p>
+    <w:bookmarkEnd w:id="186"/>
+    <w:bookmarkStart w:id="198" w:name="análisis-17"/>
+    <w:p>
+      <w:pPr>
+        <w:pStyle w:val="Heading1"/>
+      </w:pPr>
+      <w:r>
+        <w:t xml:space="preserve">ANÁLISIS 17</w:t>
+      </w:r>
+    </w:p>
+    <w:p>
+      <w:pPr>
+        <w:pStyle w:val="FirstParagraph"/>
+      </w:pPr>
+      <w:r>
+        <w:t xml:space="preserve">-&gt; ¿EXISTIRÁ DIFERENCIA EN EL TOTAL DE VOTOS BASADO EN EL PARTIDO POLÍTICO DE LOS CANDIDATOS?</w:t>
+      </w:r>
+    </w:p>
+    <w:bookmarkStart w:id="187" w:name="X923f5dcf3b2b383444cc35a158183a85d9afee5"/>
+    <w:p>
+      <w:pPr>
+        <w:pStyle w:val="Heading9"/>
+      </w:pPr>
+      <w:r>
+        <w:t xml:space="preserve">-&gt; VARIABLES:</w:t>
+      </w:r>
+      <w:r>
+        <w:t xml:space="preserve"> </w:t>
+      </w:r>
+      <w:r>
+        <w:t xml:space="preserve">‘</w:t>
+      </w:r>
+      <w:r>
+        <w:t xml:space="preserve">party</w:t>
+      </w:r>
+      <w:r>
+        <w:t xml:space="preserve">’</w:t>
+      </w:r>
+      <w:r>
+        <w:t xml:space="preserve">,</w:t>
+      </w:r>
+      <w:r>
+        <w:t xml:space="preserve"> </w:t>
+      </w:r>
+      <w:r>
+        <w:t xml:space="preserve">‘</w:t>
+      </w:r>
+      <w:r>
+        <w:t xml:space="preserve">total_votes</w:t>
+      </w:r>
+      <w:r>
+        <w:t xml:space="preserve">’</w:t>
+      </w:r>
+      <w:r>
+        <w:t xml:space="preserve"> </w:t>
+      </w:r>
+      <w:r>
+        <w:t xml:space="preserve">(cualitativa vs cuantitativa)</w:t>
+      </w:r>
+    </w:p>
+    <w:bookmarkEnd w:id="187"/>
+    <w:bookmarkStart w:id="188" w:name="modelo-anova-4"/>
+    <w:p>
+      <w:pPr>
+        <w:pStyle w:val="Heading9"/>
+      </w:pPr>
+      <w:r>
+        <w:t xml:space="preserve">-&gt; MODELO: ANOVA</w:t>
+      </w:r>
+    </w:p>
+    <w:bookmarkEnd w:id="188"/>
+    <w:bookmarkStart w:id="190" w:name="grafica-boxplot-8"/>
+    <w:p>
+      <w:pPr>
+        <w:pStyle w:val="Heading9"/>
+      </w:pPr>
+      <w:r>
+        <w:t xml:space="preserve">-&gt; GRAFICA: BOXPLOT</w:t>
+      </w:r>
+    </w:p>
+    <w:p>
+      <w:pPr>
+        <w:pStyle w:val="SourceCode"/>
+      </w:pPr>
+      <w:r>
+        <w:rPr>
+          <w:rStyle w:val="FunctionTok"/>
+        </w:rPr>
+        <w:t xml:space="preserve">ggplot</w:t>
+      </w:r>
+      <w:r>
+        <w:rPr>
+          <w:rStyle w:val="NormalTok"/>
+        </w:rPr>
+        <w:t xml:space="preserve">(</w:t>
+      </w:r>
+      <w:r>
+        <w:rPr>
+          <w:rStyle w:val="AttributeTok"/>
+        </w:rPr>
+        <w:t xml:space="preserve">data=</w:t>
+      </w:r>
+      <w:r>
+        <w:rPr>
+          <w:rStyle w:val="NormalTok"/>
+        </w:rPr>
+        <w:t xml:space="preserve">county,</w:t>
+      </w:r>
+      <w:r>
+        <w:rPr>
+          <w:rStyle w:val="FunctionTok"/>
+        </w:rPr>
+        <w:t xml:space="preserve">aes</w:t>
+      </w:r>
+      <w:r>
+        <w:rPr>
+          <w:rStyle w:val="NormalTok"/>
+        </w:rPr>
+        <w:t xml:space="preserve">(</w:t>
+      </w:r>
+      <w:r>
+        <w:rPr>
+          <w:rStyle w:val="AttributeTok"/>
+        </w:rPr>
+        <w:t xml:space="preserve">x=</w:t>
+      </w:r>
+      <w:r>
+        <w:rPr>
+          <w:rStyle w:val="NormalTok"/>
+        </w:rPr>
+        <w:t xml:space="preserve">party,</w:t>
+      </w:r>
+      <w:r>
+        <w:rPr>
+          <w:rStyle w:val="AttributeTok"/>
+        </w:rPr>
+        <w:t xml:space="preserve">y=</w:t>
+      </w:r>
+      <w:r>
+        <w:rPr>
+          <w:rStyle w:val="NormalTok"/>
+        </w:rPr>
+        <w:t xml:space="preserve">total_votes,</w:t>
+      </w:r>
+      <w:r>
+        <w:rPr>
+          <w:rStyle w:val="AttributeTok"/>
+        </w:rPr>
+        <w:t xml:space="preserve">color=</w:t>
+      </w:r>
+      <w:r>
+        <w:rPr>
+          <w:rStyle w:val="NormalTok"/>
+        </w:rPr>
+        <w:t xml:space="preserve">party))</w:t>
+      </w:r>
+      <w:r>
+        <w:rPr>
+          <w:rStyle w:val="SpecialCharTok"/>
+        </w:rPr>
+        <w:t xml:space="preserve">+</w:t>
+      </w:r>
+      <w:r>
+        <w:rPr>
+          <w:rStyle w:val="FunctionTok"/>
+        </w:rPr>
+        <w:t xml:space="preserve">geom_boxplot</w:t>
+      </w:r>
+      <w:r>
+        <w:rPr>
+          <w:rStyle w:val="NormalTok"/>
+        </w:rPr>
+        <w:t xml:space="preserve">()</w:t>
+      </w:r>
+      <w:r>
+        <w:rPr>
+          <w:rStyle w:val="SpecialCharTok"/>
+        </w:rPr>
+        <w:t xml:space="preserve">+</w:t>
+      </w:r>
+      <w:r>
+        <w:rPr>
+          <w:rStyle w:val="FunctionTok"/>
+        </w:rPr>
+        <w:t xml:space="preserve">theme_bw</w:t>
+      </w:r>
+      <w:r>
+        <w:rPr>
+          <w:rStyle w:val="NormalTok"/>
+        </w:rPr>
+        <w:t xml:space="preserve">()</w:t>
+      </w:r>
+    </w:p>
+    <w:p>
+      <w:pPr>
+        <w:pStyle w:val="FirstParagraph"/>
+      </w:pPr>
+      <w:r>
+        <w:drawing>
+          <wp:inline>
+            <wp:extent cx="4620126" cy="3696101"/>
+            <wp:effectExtent b="0" l="0" r="0" t="0"/>
+            <wp:docPr descr="" title="" id="1" name="Picture"/>
+            <a:graphic>
+              <a:graphicData uri="http://schemas.openxmlformats.org/drawingml/2006/picture">
+                <pic:pic>
+                  <pic:nvPicPr>
+                    <pic:cNvPr descr="scriptsRmd_files/figure-docx/unnamed-chunk-53-1.png" id="0" name="Picture"/>
+                    <pic:cNvPicPr>
+                      <a:picLocks noChangeArrowheads="1" noChangeAspect="1"/>
+                    </pic:cNvPicPr>
+                  </pic:nvPicPr>
+                  <pic:blipFill>
+                    <a:blip r:embed="rId189"/>
+                    <a:stretch>
+                      <a:fillRect/>
+                    </a:stretch>
+                  </pic:blipFill>
+                  <pic:spPr bwMode="auto">
+                    <a:xfrm>
+                      <a:off x="0" y="0"/>
+                      <a:ext cx="4620126" cy="3696101"/>
+                    </a:xfrm>
+                    <a:prstGeom prst="rect">
+                      <a:avLst/>
+                    </a:prstGeom>
+                    <a:noFill/>
+                    <a:ln w="9525">
+                      <a:noFill/>
+                      <a:headEnd/>
+                      <a:tailEnd/>
+                    </a:ln>
+                  </pic:spPr>
+                </pic:pic>
+              </a:graphicData>
+            </a:graphic>
+          </wp:inline>
+        </w:drawing>
+      </w:r>
+    </w:p>
+    <w:p>
+      <w:pPr>
+        <w:pStyle w:val="BodyText"/>
+      </w:pPr>
+      <w:r>
+        <w:t xml:space="preserve">-&gt; VER GRAFICA CONFUSA 17</w:t>
+      </w:r>
+    </w:p>
+    <w:bookmarkEnd w:id="190"/>
+    <w:bookmarkStart w:id="191" w:name="X1513af2f1e3a777d73d440b87d43733936b0ba6"/>
+    <w:p>
+      <w:pPr>
+        <w:pStyle w:val="Heading9"/>
+      </w:pPr>
+      <w:r>
+        <w:t xml:space="preserve">SE PUEDE VALIDAR GRÁFICAMENTE QUE POR LO GENERAL LOS PARTIDOS POLÍTICOS TIENEN LA MISMA CANTIDAD DE VOTOS, A EXCEPCIÓN IGUALMENTE DEL PARTIDO REPUBLICANDO Y DEMÓCRATA, AL CUAL PERTENECE DONALD TRUMP Y JOE BIDEN, RESPECTIVAMENTE. POR LO CUAL TIENE SENTIDO CON RESPECTO AL ANÁLISIS ANTERIOR.</w:t>
+      </w:r>
+    </w:p>
+    <w:bookmarkEnd w:id="191"/>
+    <w:bookmarkStart w:id="193" w:name="X3aa4c7fccaf4e5909495bbcc65740f241473dfa"/>
+    <w:p>
+      <w:pPr>
+        <w:pStyle w:val="Heading9"/>
+      </w:pPr>
+      <w:hyperlink r:id="rId192">
+        <w:r>
+          <w:rPr>
+            <w:rStyle w:val="Hyperlink"/>
+          </w:rPr>
+          <w:t xml:space="preserve">https://www.google.com/search?q=a+que+partido+politico+pertenece+donald+trump&amp;oq=a+que+partido+politico+pertenece+donald+trump&amp;aqs=chrome</w:t>
+        </w:r>
+      </w:hyperlink>
+      <w:r>
+        <w:t xml:space="preserve">..69i57.9064j0j7&amp;sourceid=chrome&amp;ie=UTF-8</w:t>
+      </w:r>
+    </w:p>
+    <w:bookmarkEnd w:id="193"/>
+    <w:bookmarkStart w:id="195" w:name="X3487ada58548bbfd06531e83fc3481ef56e1dca"/>
+    <w:p>
+      <w:pPr>
+        <w:pStyle w:val="Heading9"/>
+      </w:pPr>
+      <w:hyperlink r:id="rId194">
+        <w:r>
+          <w:rPr>
+            <w:rStyle w:val="Hyperlink"/>
+          </w:rPr>
+          <w:t xml:space="preserve">https://www.google.com/search?q=a+que+partido+politico+pertenece+joe+biden&amp;oq=a+que+partido+politico+pertenece+joe+biden&amp;aqs=chrome</w:t>
+        </w:r>
+      </w:hyperlink>
+      <w:r>
+        <w:t xml:space="preserve">..69i57.3230j0j7&amp;sourceid=chrome&amp;ie=UTF-8</w:t>
+      </w:r>
+    </w:p>
+    <w:bookmarkEnd w:id="195"/>
+    <w:bookmarkStart w:id="196" w:name="X99a66cc4060340a5ff6cbe1f5eee4b5b1221f13"/>
+    <w:p>
+      <w:pPr>
+        <w:pStyle w:val="Heading9"/>
+      </w:pPr>
+      <w:r>
+        <w:t xml:space="preserve">Ho: NO HAY DIFERENCIAS ENTRE MEDIAS DE GRUPOS; TODOS LOS PARTIDOS POLÍTICOS TIENEN LA MISMA CANTIDAD DE VOTOS.</w:t>
+      </w:r>
+    </w:p>
+    <w:bookmarkEnd w:id="196"/>
+    <w:bookmarkStart w:id="197" w:name="Xb4d750aea5867cdbb86c9ac9c15112a9fddfd1a"/>
+    <w:p>
+      <w:pPr>
+        <w:pStyle w:val="Heading9"/>
+      </w:pPr>
+      <w:r>
+        <w:t xml:space="preserve">H1: AL MENOS UNO DE LOS GRUPOS ES DIFERENTE; AL MENOS UN PARTIDO POLÍTICO TIENE UNA CATIDAD DE VOTOS DIFERENTE.</w:t>
+      </w:r>
+    </w:p>
+    <w:p>
+      <w:pPr>
+        <w:pStyle w:val="SourceCode"/>
+      </w:pPr>
+      <w:r>
+        <w:rPr>
+          <w:rStyle w:val="NormalTok"/>
+        </w:rPr>
+        <w:t xml:space="preserve">anova </w:t>
+      </w:r>
+      <w:r>
+        <w:rPr>
+          <w:rStyle w:val="OtherTok"/>
+        </w:rPr>
+        <w:t xml:space="preserve">&lt;-</w:t>
+      </w:r>
+      <w:r>
+        <w:rPr>
+          <w:rStyle w:val="NormalTok"/>
+        </w:rPr>
+        <w:t xml:space="preserve"> </w:t>
+      </w:r>
+      <w:r>
+        <w:rPr>
+          <w:rStyle w:val="FunctionTok"/>
+        </w:rPr>
+        <w:t xml:space="preserve">aov</w:t>
+      </w:r>
+      <w:r>
+        <w:rPr>
+          <w:rStyle w:val="NormalTok"/>
+        </w:rPr>
+        <w:t xml:space="preserve">(county</w:t>
+      </w:r>
+      <w:r>
+        <w:rPr>
+          <w:rStyle w:val="SpecialCharTok"/>
+        </w:rPr>
+        <w:t xml:space="preserve">$</w:t>
+      </w:r>
+      <w:r>
+        <w:rPr>
+          <w:rStyle w:val="NormalTok"/>
+        </w:rPr>
+        <w:t xml:space="preserve">total_votes</w:t>
+      </w:r>
+      <w:r>
+        <w:rPr>
+          <w:rStyle w:val="SpecialCharTok"/>
+        </w:rPr>
+        <w:t xml:space="preserve">~</w:t>
+      </w:r>
+      <w:r>
+        <w:rPr>
+          <w:rStyle w:val="NormalTok"/>
+        </w:rPr>
+        <w:t xml:space="preserve">county</w:t>
+      </w:r>
+      <w:r>
+        <w:rPr>
+          <w:rStyle w:val="SpecialCharTok"/>
+        </w:rPr>
+        <w:t xml:space="preserve">$</w:t>
+      </w:r>
+      <w:r>
+        <w:rPr>
+          <w:rStyle w:val="NormalTok"/>
+        </w:rPr>
+        <w:t xml:space="preserve">party)</w:t>
+      </w:r>
+      <w:r>
+        <w:br/>
+      </w:r>
+      <w:r>
+        <w:rPr>
+          <w:rStyle w:val="FunctionTok"/>
+        </w:rPr>
+        <w:t xml:space="preserve">summary</w:t>
+      </w:r>
+      <w:r>
+        <w:rPr>
+          <w:rStyle w:val="NormalTok"/>
+        </w:rPr>
+        <w:t xml:space="preserve">(anova)</w:t>
+      </w:r>
+    </w:p>
+    <w:p>
+      <w:pPr>
+        <w:pStyle w:val="SourceCode"/>
+      </w:pPr>
+      <w:r>
+        <w:rPr>
+          <w:rStyle w:val="VerbatimChar"/>
+        </w:rPr>
+        <w:t xml:space="preserve">##                 Df    Sum Sq   Mean Sq F value Pr(&gt;F)    </w:t>
+      </w:r>
+      <w:r>
+        <w:br/>
+      </w:r>
+      <w:r>
+        <w:rPr>
+          <w:rStyle w:val="VerbatimChar"/>
+        </w:rPr>
+        <w:t xml:space="preserve">## county$party    25 1.863e+12 7.451e+10   60.79 &lt;2e-16 ***</w:t>
+      </w:r>
+      <w:r>
+        <w:br/>
+      </w:r>
+      <w:r>
+        <w:rPr>
+          <w:rStyle w:val="VerbatimChar"/>
+        </w:rPr>
+        <w:t xml:space="preserve">## Residuals    32151 3.941e+13 1.226e+09                   </w:t>
+      </w:r>
+      <w:r>
+        <w:br/>
+      </w:r>
+      <w:r>
+        <w:rPr>
+          <w:rStyle w:val="VerbatimChar"/>
+        </w:rPr>
+        <w:t xml:space="preserve">## ---</w:t>
+      </w:r>
+      <w:r>
+        <w:br/>
+      </w:r>
+      <w:r>
+        <w:rPr>
+          <w:rStyle w:val="VerbatimChar"/>
+        </w:rPr>
+        <w:t xml:space="preserve">## Signif. codes:  0 '***' 0.001 '**' 0.01 '*' 0.05 '.' 0.1 ' ' 1</w:t>
+      </w:r>
+    </w:p>
+    <w:p>
+      <w:pPr>
+        <w:pStyle w:val="SourceCode"/>
+      </w:pPr>
+      <w:r>
+        <w:rPr>
+          <w:rStyle w:val="NormalTok"/>
+        </w:rPr>
+        <w:t xml:space="preserve">pvalue </w:t>
+      </w:r>
+      <w:r>
+        <w:rPr>
+          <w:rStyle w:val="OtherTok"/>
+        </w:rPr>
+        <w:t xml:space="preserve">&lt;-</w:t>
+      </w:r>
+      <w:r>
+        <w:rPr>
+          <w:rStyle w:val="NormalTok"/>
+        </w:rPr>
+        <w:t xml:space="preserve"> </w:t>
+      </w:r>
+      <w:r>
+        <w:rPr>
+          <w:rStyle w:val="FloatTok"/>
+        </w:rPr>
+        <w:t xml:space="preserve">2e-16</w:t>
+      </w:r>
+      <w:r>
+        <w:br/>
+      </w:r>
+      <w:r>
+        <w:rPr>
+          <w:rStyle w:val="NormalTok"/>
+        </w:rPr>
+        <w:t xml:space="preserve">significanciaAnova </w:t>
+      </w:r>
+      <w:r>
+        <w:rPr>
+          <w:rStyle w:val="OtherTok"/>
+        </w:rPr>
+        <w:t xml:space="preserve">&lt;-</w:t>
+      </w:r>
+      <w:r>
+        <w:rPr>
+          <w:rStyle w:val="NormalTok"/>
+        </w:rPr>
+        <w:t xml:space="preserve"> </w:t>
+      </w:r>
+      <w:r>
+        <w:rPr>
+          <w:rStyle w:val="FloatTok"/>
+        </w:rPr>
+        <w:t xml:space="preserve">0.001</w:t>
+      </w:r>
+      <w:r>
+        <w:br/>
+      </w:r>
+      <w:r>
+        <w:rPr>
+          <w:rStyle w:val="NormalTok"/>
+        </w:rPr>
+        <w:t xml:space="preserve">rechazarH0 </w:t>
+      </w:r>
+      <w:r>
+        <w:rPr>
+          <w:rStyle w:val="OtherTok"/>
+        </w:rPr>
+        <w:t xml:space="preserve">&lt;-</w:t>
+      </w:r>
+      <w:r>
+        <w:rPr>
+          <w:rStyle w:val="NormalTok"/>
+        </w:rPr>
+        <w:t xml:space="preserve"> (pvalue</w:t>
+      </w:r>
+      <w:r>
+        <w:rPr>
+          <w:rStyle w:val="SpecialCharTok"/>
+        </w:rPr>
+        <w:t xml:space="preserve">&lt;</w:t>
+      </w:r>
+      <w:r>
+        <w:rPr>
+          <w:rStyle w:val="NormalTok"/>
+        </w:rPr>
+        <w:t xml:space="preserve">significanciaAnova)</w:t>
+      </w:r>
+      <w:r>
+        <w:br/>
+      </w:r>
+      <w:r>
+        <w:rPr>
+          <w:rStyle w:val="NormalTok"/>
+        </w:rPr>
+        <w:t xml:space="preserve">rechazarH0</w:t>
+      </w:r>
+    </w:p>
+    <w:p>
+      <w:pPr>
+        <w:pStyle w:val="SourceCode"/>
+      </w:pPr>
+      <w:r>
+        <w:rPr>
+          <w:rStyle w:val="VerbatimChar"/>
+        </w:rPr>
+        <w:t xml:space="preserve">## [1] TRUE</w:t>
+      </w:r>
+    </w:p>
+    <w:bookmarkEnd w:id="197"/>
+    <w:bookmarkEnd w:id="198"/>
+    <w:bookmarkStart w:id="199" w:name="conclusión-análisis-17"/>
+    <w:p>
+      <w:pPr>
+        <w:pStyle w:val="Heading1"/>
+      </w:pPr>
+      <w:r>
+        <w:t xml:space="preserve">CONCLUSIÓN ANÁLISIS 17</w:t>
+      </w:r>
+    </w:p>
+    <w:p>
+      <w:pPr>
+        <w:pStyle w:val="FirstParagraph"/>
+      </w:pPr>
+      <w:r>
+        <w:t xml:space="preserve">-&gt; SE RECHAZA LA HIPÓTESIS NULA, LO QUE SIGNIFICA QUE AL MENOS UN PARTIDO POLÍTICO TIENE UNA CANTIDAD DE VOTOS DIFERENTE, EN ESTE CASO GRÁFICAMENTE SE PUDO CORROBORAR QUE LOS PARTIDOS POLÍTICOS CON UNA CANTIDAD DE VOTOS SON EL PARTIDO DEM (DEMÓCRATA) Y EL REP (REPUBLICANO).</w:t>
+      </w:r>
+    </w:p>
+    <w:bookmarkEnd w:id="199"/>
+    <w:bookmarkStart w:id="207" w:name="análisis-18"/>
+    <w:p>
+      <w:pPr>
+        <w:pStyle w:val="Heading1"/>
+      </w:pPr>
+      <w:r>
+        <w:t xml:space="preserve">ANÁLISIS 18</w:t>
+      </w:r>
+    </w:p>
+    <w:p>
+      <w:pPr>
+        <w:pStyle w:val="FirstParagraph"/>
+      </w:pPr>
+      <w:r>
+        <w:t xml:space="preserve">-&gt; ¿EXISTIRÁ ALGUNA RELACIÓN ENTRE EL PARTIDO POLÍTICO CON RESPECO A SÍ GANÓ O NO POR VOTOS LAS ELECCIONES?</w:t>
+      </w:r>
+    </w:p>
+    <w:bookmarkStart w:id="200" w:name="Xb8921161851aaabea96c593909776970cdcb69d"/>
+    <w:p>
+      <w:pPr>
+        <w:pStyle w:val="Heading9"/>
+      </w:pPr>
+      <w:r>
+        <w:t xml:space="preserve">-&gt; VARIABLES:</w:t>
+      </w:r>
+      <w:r>
+        <w:t xml:space="preserve"> </w:t>
+      </w:r>
+      <w:r>
+        <w:t xml:space="preserve">‘</w:t>
+      </w:r>
+      <w:r>
+        <w:t xml:space="preserve">won</w:t>
+      </w:r>
+      <w:r>
+        <w:t xml:space="preserve">’</w:t>
+      </w:r>
+      <w:r>
+        <w:t xml:space="preserve">,</w:t>
+      </w:r>
+      <w:r>
+        <w:t xml:space="preserve"> </w:t>
+      </w:r>
+      <w:r>
+        <w:t xml:space="preserve">‘</w:t>
+      </w:r>
+      <w:r>
+        <w:t xml:space="preserve">party</w:t>
+      </w:r>
+      <w:r>
+        <w:t xml:space="preserve">’</w:t>
+      </w:r>
+      <w:r>
+        <w:t xml:space="preserve"> </w:t>
+      </w:r>
+      <w:r>
+        <w:t xml:space="preserve">(2 variables cualitativas )</w:t>
+      </w:r>
+    </w:p>
+    <w:bookmarkEnd w:id="200"/>
+    <w:bookmarkStart w:id="201" w:name="modelo-chi-cuadrado-1"/>
+    <w:p>
+      <w:pPr>
+        <w:pStyle w:val="Heading9"/>
+      </w:pPr>
+      <w:r>
+        <w:t xml:space="preserve">-&gt; MODELO: CHI CUADRADO</w:t>
+      </w:r>
+    </w:p>
+    <w:bookmarkEnd w:id="201"/>
+    <w:bookmarkStart w:id="203" w:name="grafica-mosaico-2"/>
+    <w:p>
+      <w:pPr>
+        <w:pStyle w:val="Heading9"/>
+      </w:pPr>
+      <w:r>
+        <w:t xml:space="preserve">-&gt; GRAFICA: MOSAICO</w:t>
+      </w:r>
+    </w:p>
+    <w:p>
+      <w:pPr>
+        <w:pStyle w:val="SourceCode"/>
+      </w:pPr>
+      <w:r>
+        <w:rPr>
+          <w:rStyle w:val="NormalTok"/>
+        </w:rPr>
+        <w:t xml:space="preserve">wonByParty </w:t>
+      </w:r>
+      <w:r>
+        <w:rPr>
+          <w:rStyle w:val="OtherTok"/>
+        </w:rPr>
+        <w:t xml:space="preserve">&lt;-</w:t>
+      </w:r>
+      <w:r>
+        <w:rPr>
+          <w:rStyle w:val="NormalTok"/>
+        </w:rPr>
+        <w:t xml:space="preserve"> </w:t>
+      </w:r>
+      <w:r>
+        <w:rPr>
+          <w:rStyle w:val="FunctionTok"/>
+        </w:rPr>
+        <w:t xml:space="preserve">table</w:t>
+      </w:r>
+      <w:r>
+        <w:rPr>
+          <w:rStyle w:val="NormalTok"/>
+        </w:rPr>
+        <w:t xml:space="preserve">(county</w:t>
+      </w:r>
+      <w:r>
+        <w:rPr>
+          <w:rStyle w:val="SpecialCharTok"/>
+        </w:rPr>
+        <w:t xml:space="preserve">$</w:t>
+      </w:r>
+      <w:r>
+        <w:rPr>
+          <w:rStyle w:val="NormalTok"/>
+        </w:rPr>
+        <w:t xml:space="preserve">party,county</w:t>
+      </w:r>
+      <w:r>
+        <w:rPr>
+          <w:rStyle w:val="SpecialCharTok"/>
+        </w:rPr>
+        <w:t xml:space="preserve">$</w:t>
+      </w:r>
+      <w:r>
+        <w:rPr>
+          <w:rStyle w:val="NormalTok"/>
+        </w:rPr>
+        <w:t xml:space="preserve">won, </w:t>
+      </w:r>
+      <w:r>
+        <w:rPr>
+          <w:rStyle w:val="AttributeTok"/>
+        </w:rPr>
+        <w:t xml:space="preserve">dnn =</w:t>
+      </w:r>
+      <w:r>
+        <w:rPr>
+          <w:rStyle w:val="NormalTok"/>
+        </w:rPr>
+        <w:t xml:space="preserve"> </w:t>
+      </w:r>
+      <w:r>
+        <w:rPr>
+          <w:rStyle w:val="FunctionTok"/>
+        </w:rPr>
+        <w:t xml:space="preserve">c</w:t>
+      </w:r>
+      <w:r>
+        <w:rPr>
+          <w:rStyle w:val="NormalTok"/>
+        </w:rPr>
+        <w:t xml:space="preserve">(</w:t>
+      </w:r>
+      <w:r>
+        <w:rPr>
+          <w:rStyle w:val="StringTok"/>
+        </w:rPr>
+        <w:t xml:space="preserve">"PARTIDO"</w:t>
+      </w:r>
+      <w:r>
+        <w:rPr>
+          <w:rStyle w:val="NormalTok"/>
+        </w:rPr>
+        <w:t xml:space="preserve">,</w:t>
+      </w:r>
+      <w:r>
+        <w:rPr>
+          <w:rStyle w:val="StringTok"/>
+        </w:rPr>
+        <w:t xml:space="preserve">"GANÓ"</w:t>
+      </w:r>
+      <w:r>
+        <w:rPr>
+          <w:rStyle w:val="NormalTok"/>
+        </w:rPr>
+        <w:t xml:space="preserve">))</w:t>
+      </w:r>
+      <w:r>
+        <w:br/>
+      </w:r>
+      <w:r>
+        <w:rPr>
+          <w:rStyle w:val="FunctionTok"/>
+        </w:rPr>
+        <w:t xml:space="preserve">mosaicplot</w:t>
+      </w:r>
+      <w:r>
+        <w:rPr>
+          <w:rStyle w:val="NormalTok"/>
+        </w:rPr>
+        <w:t xml:space="preserve">(wonByParty, </w:t>
+      </w:r>
+      <w:r>
+        <w:rPr>
+          <w:rStyle w:val="AttributeTok"/>
+        </w:rPr>
+        <w:t xml:space="preserve">main=</w:t>
+      </w:r>
+      <w:r>
+        <w:rPr>
+          <w:rStyle w:val="StringTok"/>
+        </w:rPr>
+        <w:t xml:space="preserve">"DEPENDENCIA ENTRE VARIABLES</w:t>
+      </w:r>
+      <w:r>
+        <w:br/>
+      </w:r>
+      <w:r>
+        <w:rPr>
+          <w:rStyle w:val="StringTok"/>
+        </w:rPr>
+        <w:t xml:space="preserve">CUALITATIVAS"</w:t>
+      </w:r>
+      <w:r>
+        <w:rPr>
+          <w:rStyle w:val="NormalTok"/>
+        </w:rPr>
+        <w:t xml:space="preserve">, </w:t>
+      </w:r>
+      <w:r>
+        <w:rPr>
+          <w:rStyle w:val="AttributeTok"/>
+        </w:rPr>
+        <w:t xml:space="preserve">col=</w:t>
+      </w:r>
+      <w:r>
+        <w:rPr>
+          <w:rStyle w:val="FunctionTok"/>
+        </w:rPr>
+        <w:t xml:space="preserve">c</w:t>
+      </w:r>
+      <w:r>
+        <w:rPr>
+          <w:rStyle w:val="NormalTok"/>
+        </w:rPr>
+        <w:t xml:space="preserve">(</w:t>
+      </w:r>
+      <w:r>
+        <w:rPr>
+          <w:rStyle w:val="StringTok"/>
+        </w:rPr>
+        <w:t xml:space="preserve">"green"</w:t>
+      </w:r>
+      <w:r>
+        <w:rPr>
+          <w:rStyle w:val="NormalTok"/>
+        </w:rPr>
+        <w:t xml:space="preserve">,</w:t>
+      </w:r>
+      <w:r>
+        <w:rPr>
+          <w:rStyle w:val="StringTok"/>
+        </w:rPr>
+        <w:t xml:space="preserve">"orange"</w:t>
+      </w:r>
+      <w:r>
+        <w:rPr>
+          <w:rStyle w:val="NormalTok"/>
+        </w:rPr>
+        <w:t xml:space="preserve">))</w:t>
+      </w:r>
+    </w:p>
+    <w:p>
+      <w:pPr>
+        <w:pStyle w:val="FirstParagraph"/>
+      </w:pPr>
+      <w:r>
+        <w:drawing>
+          <wp:inline>
+            <wp:extent cx="4620126" cy="3696101"/>
+            <wp:effectExtent b="0" l="0" r="0" t="0"/>
+            <wp:docPr descr="" title="" id="1" name="Picture"/>
+            <a:graphic>
+              <a:graphicData uri="http://schemas.openxmlformats.org/drawingml/2006/picture">
+                <pic:pic>
+                  <pic:nvPicPr>
+                    <pic:cNvPr descr="scriptsRmd_files/figure-docx/unnamed-chunk-56-1.png" id="0" name="Picture"/>
+                    <pic:cNvPicPr>
+                      <a:picLocks noChangeArrowheads="1" noChangeAspect="1"/>
+                    </pic:cNvPicPr>
+                  </pic:nvPicPr>
+                  <pic:blipFill>
+                    <a:blip r:embed="rId202"/>
+                    <a:stretch>
+                      <a:fillRect/>
+                    </a:stretch>
+                  </pic:blipFill>
+                  <pic:spPr bwMode="auto">
+                    <a:xfrm>
+                      <a:off x="0" y="0"/>
+                      <a:ext cx="4620126" cy="3696101"/>
+                    </a:xfrm>
+                    <a:prstGeom prst="rect">
+                      <a:avLst/>
+                    </a:prstGeom>
+                    <a:noFill/>
+                    <a:ln w="9525">
+                      <a:noFill/>
+                      <a:headEnd/>
+                      <a:tailEnd/>
+                    </a:ln>
+                  </pic:spPr>
+                </pic:pic>
+              </a:graphicData>
+            </a:graphic>
+          </wp:inline>
+        </w:drawing>
+      </w:r>
+    </w:p>
+    <w:p>
+      <w:pPr>
+        <w:pStyle w:val="BodyText"/>
+      </w:pPr>
+      <w:r>
+        <w:t xml:space="preserve">-&gt; VER GRAFICA CONFUSA 18</w:t>
+      </w:r>
+    </w:p>
+    <w:bookmarkEnd w:id="203"/>
+    <w:bookmarkStart w:id="204" w:name="X8cf81dbffdec95ec8b547afb285d1f65932551f"/>
+    <w:p>
+      <w:pPr>
+        <w:pStyle w:val="Heading9"/>
+      </w:pPr>
+      <w:r>
+        <w:t xml:space="preserve">SE PUEDE VALIDAR GRÁFICAMENTE QUE AQUELLOS PARTIDOS QUE GANARON</w:t>
+      </w:r>
+      <w:r>
+        <w:t xml:space="preserve"> </w:t>
+      </w:r>
+      <w:r>
+        <w:t xml:space="preserve">“</w:t>
+      </w:r>
+      <w:r>
+        <w:t xml:space="preserve">MÁS VECES</w:t>
+      </w:r>
+      <w:r>
+        <w:t xml:space="preserve">”</w:t>
+      </w:r>
+      <w:r>
+        <w:t xml:space="preserve"> </w:t>
+      </w:r>
+      <w:r>
+        <w:t xml:space="preserve">SON EL PARTIDO REPUBLICANO Y EL DEMÓCRATA.</w:t>
+      </w:r>
+      <w:r>
+        <w:t xml:space="preserve"> </w:t>
+      </w:r>
+      <w:r>
+        <w:t xml:space="preserve">“</w:t>
+      </w:r>
+      <w:r>
+        <w:t xml:space="preserve">MÁS VECES</w:t>
+      </w:r>
+      <w:r>
+        <w:t xml:space="preserve">”</w:t>
+      </w:r>
+      <w:r>
+        <w:t xml:space="preserve"> </w:t>
+      </w:r>
+      <w:r>
+        <w:t xml:space="preserve">PORQUE ES UN REGISTRO DE VOTOS BASADO EN LOS ESTADOS -&gt; CONDADOS DE ESTADOS UNIDOS.</w:t>
+      </w:r>
+    </w:p>
+    <w:bookmarkEnd w:id="204"/>
+    <w:bookmarkStart w:id="205" w:name="Xf7557d3ea341465a979570e09aa08183c0dbdb1"/>
+    <w:p>
+      <w:pPr>
+        <w:pStyle w:val="Heading9"/>
+      </w:pPr>
+      <w:r>
+        <w:t xml:space="preserve">Ho: LAS 2 VARIABLES SON INDEPENDIENTES: NO HAY RELACIÓN, UN PARTIDO GANÓ LAS ELECCIONES EN LOS ESTADOS, NO PORQUE HAYA SIDO {X} PARTIDO.</w:t>
+      </w:r>
+    </w:p>
+    <w:bookmarkEnd w:id="205"/>
+    <w:bookmarkStart w:id="206" w:name="X246a75d8a338814e520cc46c94c2dffcb7ee70a"/>
+    <w:p>
+      <w:pPr>
+        <w:pStyle w:val="Heading9"/>
+      </w:pPr>
+      <w:r>
+        <w:t xml:space="preserve">H1: LAS 2 VARIABLES</w:t>
+      </w:r>
+      <w:r>
+        <w:t xml:space="preserve"> </w:t>
+      </w:r>
+      <w:r>
+        <w:rPr>
+          <w:iCs/>
+          <w:i/>
+        </w:rPr>
+        <w:t xml:space="preserve">NO</w:t>
+      </w:r>
+      <w:r>
+        <w:t xml:space="preserve"> </w:t>
+      </w:r>
+      <w:r>
+        <w:t xml:space="preserve">SON INDEPENDIENTES: SÍ HAY RELACIÓN, LAS VICTORIAS DE ELECCIONES PRESIDENCIALES EN LOS ESTADOS -&gt; CONDADOS DEPENDE DEL PARTIDO POLÍTICO.</w:t>
+      </w:r>
+    </w:p>
+    <w:p>
+      <w:pPr>
+        <w:pStyle w:val="SourceCode"/>
+      </w:pPr>
+      <w:r>
+        <w:rPr>
+          <w:rStyle w:val="FunctionTok"/>
+        </w:rPr>
+        <w:t xml:space="preserve">chisq.test</w:t>
+      </w:r>
+      <w:r>
+        <w:rPr>
+          <w:rStyle w:val="NormalTok"/>
+        </w:rPr>
+        <w:t xml:space="preserve">(wonByParty)</w:t>
+      </w:r>
+    </w:p>
+    <w:p>
+      <w:pPr>
+        <w:pStyle w:val="SourceCode"/>
+      </w:pPr>
+      <w:r>
+        <w:rPr>
+          <w:rStyle w:val="VerbatimChar"/>
+        </w:rPr>
+        <w:t xml:space="preserve">## Warning in chisq.test(wonByParty): Chi-squared approximation may be incorrect</w:t>
+      </w:r>
+    </w:p>
+    <w:p>
+      <w:pPr>
+        <w:pStyle w:val="SourceCode"/>
+      </w:pPr>
+      <w:r>
+        <w:rPr>
+          <w:rStyle w:val="VerbatimChar"/>
+        </w:rPr>
+        <w:t xml:space="preserve">## </w:t>
+      </w:r>
+      <w:r>
+        <w:br/>
+      </w:r>
+      <w:r>
+        <w:rPr>
+          <w:rStyle w:val="VerbatimChar"/>
+        </w:rPr>
+        <w:t xml:space="preserve">##  Pearson's Chi-squared test</w:t>
+      </w:r>
+      <w:r>
+        <w:br/>
+      </w:r>
+      <w:r>
+        <w:rPr>
+          <w:rStyle w:val="VerbatimChar"/>
+        </w:rPr>
+        <w:t xml:space="preserve">## </w:t>
+      </w:r>
+      <w:r>
+        <w:br/>
+      </w:r>
+      <w:r>
+        <w:rPr>
+          <w:rStyle w:val="VerbatimChar"/>
+        </w:rPr>
+        <w:t xml:space="preserve">## data:  wonByParty</w:t>
+      </w:r>
+      <w:r>
+        <w:br/>
+      </w:r>
+      <w:r>
+        <w:rPr>
+          <w:rStyle w:val="VerbatimChar"/>
+        </w:rPr>
+        <w:t xml:space="preserve">## X-squared = 16215, df = 25, p-value &lt; 2.2e-16</w:t>
+      </w:r>
+    </w:p>
+    <w:p>
+      <w:pPr>
+        <w:pStyle w:val="SourceCode"/>
+      </w:pPr>
+      <w:r>
+        <w:rPr>
+          <w:rStyle w:val="NormalTok"/>
+        </w:rPr>
+        <w:t xml:space="preserve">pvalue </w:t>
+      </w:r>
+      <w:r>
+        <w:rPr>
+          <w:rStyle w:val="OtherTok"/>
+        </w:rPr>
+        <w:t xml:space="preserve">&lt;-</w:t>
+      </w:r>
+      <w:r>
+        <w:rPr>
+          <w:rStyle w:val="NormalTok"/>
+        </w:rPr>
+        <w:t xml:space="preserve"> </w:t>
+      </w:r>
+      <w:r>
+        <w:rPr>
+          <w:rStyle w:val="FloatTok"/>
+        </w:rPr>
+        <w:t xml:space="preserve">2.2e-16</w:t>
+      </w:r>
+      <w:r>
+        <w:br/>
+      </w:r>
+      <w:r>
+        <w:rPr>
+          <w:rStyle w:val="NormalTok"/>
+        </w:rPr>
+        <w:t xml:space="preserve">rechazarH0 </w:t>
+      </w:r>
+      <w:r>
+        <w:rPr>
+          <w:rStyle w:val="OtherTok"/>
+        </w:rPr>
+        <w:t xml:space="preserve">&lt;-</w:t>
+      </w:r>
+      <w:r>
+        <w:rPr>
+          <w:rStyle w:val="NormalTok"/>
+        </w:rPr>
+        <w:t xml:space="preserve"> (pvalue</w:t>
+      </w:r>
+      <w:r>
+        <w:rPr>
+          <w:rStyle w:val="SpecialCharTok"/>
+        </w:rPr>
+        <w:t xml:space="preserve">&lt;</w:t>
+      </w:r>
+      <w:r>
+        <w:rPr>
+          <w:rStyle w:val="NormalTok"/>
+        </w:rPr>
+        <w:t xml:space="preserve">significancia)</w:t>
+      </w:r>
+      <w:r>
+        <w:br/>
+      </w:r>
+      <w:r>
+        <w:rPr>
+          <w:rStyle w:val="NormalTok"/>
+        </w:rPr>
+        <w:t xml:space="preserve">rechazarH0</w:t>
+      </w:r>
+    </w:p>
+    <w:p>
+      <w:pPr>
+        <w:pStyle w:val="SourceCode"/>
+      </w:pPr>
+      <w:r>
+        <w:rPr>
+          <w:rStyle w:val="VerbatimChar"/>
+        </w:rPr>
+        <w:t xml:space="preserve">## [1] TRUE</w:t>
+      </w:r>
+    </w:p>
+    <w:bookmarkEnd w:id="206"/>
+    <w:bookmarkEnd w:id="207"/>
+    <w:bookmarkStart w:id="208" w:name="conclusión-análisis-18"/>
+    <w:p>
+      <w:pPr>
+        <w:pStyle w:val="Heading1"/>
+      </w:pPr>
+      <w:r>
+        <w:t xml:space="preserve">CONCLUSIÓN ANÁLISIS 18</w:t>
+      </w:r>
+    </w:p>
+    <w:p>
+      <w:pPr>
+        <w:pStyle w:val="FirstParagraph"/>
+      </w:pPr>
+      <w:r>
+        <w:t xml:space="preserve">-&gt; SE RECHAZA LA HIPÓTESIS NULA. LO QUE FINALMENTE SIGNIFICA QUE LAS 2 VARIABLES</w:t>
+      </w:r>
+      <w:r>
+        <w:t xml:space="preserve"> </w:t>
+      </w:r>
+      <w:r>
+        <w:rPr>
+          <w:iCs/>
+          <w:i/>
+        </w:rPr>
+        <w:t xml:space="preserve">NO</w:t>
+      </w:r>
+      <w:r>
+        <w:t xml:space="preserve"> </w:t>
+      </w:r>
+      <w:r>
+        <w:t xml:space="preserve">SON INDEPENDIENTES, ES DECIR, SÍ EXISTE UNA RELACIÓN ENTRE EL PARTIDO POLÍTICO Y EN EL CRITERIO DE QUE SI GANÓ O NO LAS ELECCIONES. ESTO PROBABLEMENTE SE DEBA A FACTORES EXTERNOS, PRINCIPALMENTE LA INVERSIÓN EN CAMPAÑAS POLÍTICAS POR PARTE DE LOS CANDIDATOS PRESIDENCIALES.</w:t>
+      </w:r>
+    </w:p>
+    <w:bookmarkEnd w:id="208"/>
+    <w:bookmarkStart w:id="216" w:name="análisis-19"/>
+    <w:p>
+      <w:pPr>
+        <w:pStyle w:val="Heading1"/>
+      </w:pPr>
+      <w:r>
+        <w:t xml:space="preserve">ANÁLISIS 19</w:t>
+      </w:r>
+    </w:p>
+    <w:p>
+      <w:pPr>
+        <w:pStyle w:val="FirstParagraph"/>
+      </w:pPr>
+      <w:r>
+        <w:t xml:space="preserve">-&gt; LÓGICAMENTE LOS PARTIDOS QUE GANARON LAS ELECCIONES EVENTUALMENTE TENDRÍAN QUE TENER MÁS VOTOS. ENTONCES. VALIDAR SI EXISTE DIFERENCIA EN EL TOTAL DE VOTOS DE LAS ELECCIONES PRESIDENCIALES BASADAS EN SI GANARON O NO LAS ELECCIONES.</w:t>
+      </w:r>
+    </w:p>
+    <w:bookmarkStart w:id="209" w:name="X085a9349c10c66878faa756c8bdc380ff879282"/>
+    <w:p>
+      <w:pPr>
+        <w:pStyle w:val="Heading9"/>
+      </w:pPr>
+      <w:r>
+        <w:t xml:space="preserve">-&gt; VARIABLES:</w:t>
+      </w:r>
+      <w:r>
+        <w:t xml:space="preserve"> </w:t>
+      </w:r>
+      <w:r>
+        <w:t xml:space="preserve">‘</w:t>
+      </w:r>
+      <w:r>
+        <w:t xml:space="preserve">won</w:t>
+      </w:r>
+      <w:r>
+        <w:t xml:space="preserve">’</w:t>
+      </w:r>
+      <w:r>
+        <w:t xml:space="preserve">,</w:t>
+      </w:r>
+      <w:r>
+        <w:t xml:space="preserve"> </w:t>
+      </w:r>
+      <w:r>
+        <w:t xml:space="preserve">‘</w:t>
+      </w:r>
+      <w:r>
+        <w:t xml:space="preserve">total_votes</w:t>
+      </w:r>
+      <w:r>
+        <w:t xml:space="preserve">’</w:t>
+      </w:r>
+      <w:r>
+        <w:t xml:space="preserve"> </w:t>
+      </w:r>
+      <w:r>
+        <w:t xml:space="preserve">(cuantitativa vs cualitativa)</w:t>
+      </w:r>
+    </w:p>
+    <w:bookmarkEnd w:id="209"/>
+    <w:bookmarkStart w:id="210" w:name="modelo-prueba-test"/>
+    <w:p>
+      <w:pPr>
+        <w:pStyle w:val="Heading9"/>
+      </w:pPr>
+      <w:r>
+        <w:t xml:space="preserve">-&gt; MODELO: PRUEBA TEST</w:t>
+      </w:r>
+    </w:p>
+    <w:bookmarkEnd w:id="210"/>
+    <w:bookmarkStart w:id="212" w:name="grafica-boxplot-9"/>
+    <w:p>
+      <w:pPr>
+        <w:pStyle w:val="Heading9"/>
+      </w:pPr>
+      <w:r>
+        <w:t xml:space="preserve">-&gt; GRAFICA: BOXPLOT</w:t>
+      </w:r>
+    </w:p>
+    <w:p>
+      <w:pPr>
+        <w:pStyle w:val="SourceCode"/>
+      </w:pPr>
+      <w:r>
+        <w:rPr>
+          <w:rStyle w:val="FunctionTok"/>
+        </w:rPr>
+        <w:t xml:space="preserve">ggplot</w:t>
+      </w:r>
+      <w:r>
+        <w:rPr>
+          <w:rStyle w:val="NormalTok"/>
+        </w:rPr>
+        <w:t xml:space="preserve">(</w:t>
+      </w:r>
+      <w:r>
+        <w:rPr>
+          <w:rStyle w:val="AttributeTok"/>
+        </w:rPr>
+        <w:t xml:space="preserve">data=</w:t>
+      </w:r>
+      <w:r>
+        <w:rPr>
+          <w:rStyle w:val="NormalTok"/>
+        </w:rPr>
+        <w:t xml:space="preserve">county,</w:t>
+      </w:r>
+      <w:r>
+        <w:rPr>
+          <w:rStyle w:val="FunctionTok"/>
+        </w:rPr>
+        <w:t xml:space="preserve">aes</w:t>
+      </w:r>
+      <w:r>
+        <w:rPr>
+          <w:rStyle w:val="NormalTok"/>
+        </w:rPr>
+        <w:t xml:space="preserve">(</w:t>
+      </w:r>
+      <w:r>
+        <w:rPr>
+          <w:rStyle w:val="AttributeTok"/>
+        </w:rPr>
+        <w:t xml:space="preserve">x=</w:t>
+      </w:r>
+      <w:r>
+        <w:rPr>
+          <w:rStyle w:val="NormalTok"/>
+        </w:rPr>
+        <w:t xml:space="preserve">won,</w:t>
+      </w:r>
+      <w:r>
+        <w:rPr>
+          <w:rStyle w:val="AttributeTok"/>
+        </w:rPr>
+        <w:t xml:space="preserve">y=</w:t>
+      </w:r>
+      <w:r>
+        <w:rPr>
+          <w:rStyle w:val="NormalTok"/>
+        </w:rPr>
+        <w:t xml:space="preserve">total_votes,</w:t>
+      </w:r>
+      <w:r>
+        <w:rPr>
+          <w:rStyle w:val="AttributeTok"/>
+        </w:rPr>
+        <w:t xml:space="preserve">color=</w:t>
+      </w:r>
+      <w:r>
+        <w:rPr>
+          <w:rStyle w:val="NormalTok"/>
+        </w:rPr>
+        <w:t xml:space="preserve">won))</w:t>
+      </w:r>
+      <w:r>
+        <w:rPr>
+          <w:rStyle w:val="SpecialCharTok"/>
+        </w:rPr>
+        <w:t xml:space="preserve">+</w:t>
+      </w:r>
+      <w:r>
+        <w:rPr>
+          <w:rStyle w:val="FunctionTok"/>
+        </w:rPr>
+        <w:t xml:space="preserve">geom_boxplot</w:t>
+      </w:r>
+      <w:r>
+        <w:rPr>
+          <w:rStyle w:val="NormalTok"/>
+        </w:rPr>
+        <w:t xml:space="preserve">()</w:t>
+      </w:r>
+      <w:r>
+        <w:rPr>
+          <w:rStyle w:val="SpecialCharTok"/>
+        </w:rPr>
+        <w:t xml:space="preserve">+</w:t>
+      </w:r>
+      <w:r>
+        <w:rPr>
+          <w:rStyle w:val="FunctionTok"/>
+        </w:rPr>
+        <w:t xml:space="preserve">theme_bw</w:t>
+      </w:r>
+      <w:r>
+        <w:rPr>
+          <w:rStyle w:val="NormalTok"/>
+        </w:rPr>
+        <w:t xml:space="preserve">()</w:t>
+      </w:r>
+    </w:p>
+    <w:p>
+      <w:pPr>
+        <w:pStyle w:val="FirstParagraph"/>
+      </w:pPr>
+      <w:r>
+        <w:drawing>
+          <wp:inline>
+            <wp:extent cx="4620126" cy="3696101"/>
+            <wp:effectExtent b="0" l="0" r="0" t="0"/>
+            <wp:docPr descr="" title="" id="1" name="Picture"/>
+            <a:graphic>
+              <a:graphicData uri="http://schemas.openxmlformats.org/drawingml/2006/picture">
+                <pic:pic>
+                  <pic:nvPicPr>
+                    <pic:cNvPr descr="scriptsRmd_files/figure-docx/unnamed-chunk-59-1.png" id="0" name="Picture"/>
+                    <pic:cNvPicPr>
+                      <a:picLocks noChangeArrowheads="1" noChangeAspect="1"/>
+                    </pic:cNvPicPr>
+                  </pic:nvPicPr>
+                  <pic:blipFill>
+                    <a:blip r:embed="rId211"/>
+                    <a:stretch>
+                      <a:fillRect/>
+                    </a:stretch>
+                  </pic:blipFill>
+                  <pic:spPr bwMode="auto">
+                    <a:xfrm>
+                      <a:off x="0" y="0"/>
+                      <a:ext cx="4620126" cy="3696101"/>
+                    </a:xfrm>
+                    <a:prstGeom prst="rect">
+                      <a:avLst/>
+                    </a:prstGeom>
+                    <a:noFill/>
+                    <a:ln w="9525">
+                      <a:noFill/>
+                      <a:headEnd/>
+                      <a:tailEnd/>
+                    </a:ln>
+                  </pic:spPr>
+                </pic:pic>
+              </a:graphicData>
+            </a:graphic>
+          </wp:inline>
+        </w:drawing>
+      </w:r>
+    </w:p>
+    <w:bookmarkEnd w:id="212"/>
+    <w:bookmarkStart w:id="213" w:name="X24002c1407e05b089fd334f71e3233e2a99573f"/>
+    <w:p>
+      <w:pPr>
+        <w:pStyle w:val="Heading9"/>
+      </w:pPr>
+      <w:r>
+        <w:t xml:space="preserve">LA GRÁFICA NO NOS MUESTRA UNA DIFERENCIA SIGNIFICANTE, SIN EMBARGO, RECORDEMOS QUE SON DATOS A GRAN ESCALA, ES DECIR, ESTAMOS HABLANDO DE MILLONES DE VOTOS, POR LO QUE VISUALMENTE NO PODRÍAMOS APRECIAR UNA DIFERENCIA, ASÍ QUE APLICAMOS EL MODELO POARA VER QUÉ NOS INDICA…</w:t>
+      </w:r>
+    </w:p>
+    <w:bookmarkEnd w:id="213"/>
+    <w:bookmarkStart w:id="214" w:name="Xeb9320de516c0b60feba114ee5c4b3d421ac44d"/>
+    <w:p>
+      <w:pPr>
+        <w:pStyle w:val="Heading9"/>
+      </w:pPr>
+      <w:r>
+        <w:t xml:space="preserve">Ho: MEDIA DEL</w:t>
+      </w:r>
+      <w:r>
+        <w:t xml:space="preserve"> </w:t>
+      </w:r>
+      <w:r>
+        <w:t xml:space="preserve">‘</w:t>
+      </w:r>
+      <w:r>
+        <w:t xml:space="preserve">total_votes</w:t>
+      </w:r>
+      <w:r>
+        <w:t xml:space="preserve">’</w:t>
+      </w:r>
+      <w:r>
+        <w:t xml:space="preserve"> </w:t>
+      </w:r>
+      <w:r>
+        <w:t xml:space="preserve">DE LOS PARTIDOS QUE GANARO == MEDIA DEL</w:t>
+      </w:r>
+      <w:r>
+        <w:t xml:space="preserve"> </w:t>
+      </w:r>
+      <w:r>
+        <w:t xml:space="preserve">‘</w:t>
+      </w:r>
+      <w:r>
+        <w:t xml:space="preserve">total_votes</w:t>
+      </w:r>
+      <w:r>
+        <w:t xml:space="preserve">’</w:t>
+      </w:r>
+      <w:r>
+        <w:t xml:space="preserve"> </w:t>
+      </w:r>
+      <w:r>
+        <w:t xml:space="preserve">DE LOS PARTIDOS QUE</w:t>
+      </w:r>
+      <w:r>
+        <w:t xml:space="preserve"> </w:t>
+      </w:r>
+      <w:r>
+        <w:rPr>
+          <w:iCs/>
+          <w:i/>
+        </w:rPr>
+        <w:t xml:space="preserve">NO</w:t>
+      </w:r>
+      <w:r>
+        <w:t xml:space="preserve"> </w:t>
+      </w:r>
+      <w:r>
+        <w:t xml:space="preserve">GANAR</w:t>
+      </w:r>
+    </w:p>
+    <w:bookmarkEnd w:id="214"/>
+    <w:bookmarkStart w:id="215" w:name="X687feee743867481aea6398fd6c25093378f573"/>
+    <w:p>
+      <w:pPr>
+        <w:pStyle w:val="Heading9"/>
+      </w:pPr>
+      <w:r>
+        <w:t xml:space="preserve">H1: MEDIA DEL</w:t>
+      </w:r>
+      <w:r>
+        <w:t xml:space="preserve"> </w:t>
+      </w:r>
+      <w:r>
+        <w:t xml:space="preserve">‘</w:t>
+      </w:r>
+      <w:r>
+        <w:t xml:space="preserve">total_votes</w:t>
+      </w:r>
+      <w:r>
+        <w:t xml:space="preserve">’</w:t>
+      </w:r>
+      <w:r>
+        <w:t xml:space="preserve"> </w:t>
+      </w:r>
+      <w:r>
+        <w:t xml:space="preserve">DE LOS PARTIDOS QUE GANARO != MEDIA DEL</w:t>
+      </w:r>
+      <w:r>
+        <w:t xml:space="preserve"> </w:t>
+      </w:r>
+      <w:r>
+        <w:t xml:space="preserve">‘</w:t>
+      </w:r>
+      <w:r>
+        <w:t xml:space="preserve">total_votes</w:t>
+      </w:r>
+      <w:r>
+        <w:t xml:space="preserve">’</w:t>
+      </w:r>
+      <w:r>
+        <w:t xml:space="preserve"> </w:t>
+      </w:r>
+      <w:r>
+        <w:t xml:space="preserve">DE LOS PARTIDOS QUE</w:t>
+      </w:r>
+      <w:r>
+        <w:t xml:space="preserve"> </w:t>
+      </w:r>
+      <w:r>
+        <w:rPr>
+          <w:iCs/>
+          <w:i/>
+        </w:rPr>
+        <w:t xml:space="preserve">NO</w:t>
+      </w:r>
+      <w:r>
+        <w:t xml:space="preserve"> </w:t>
+      </w:r>
+      <w:r>
+        <w:t xml:space="preserve">GANAR</w:t>
+      </w:r>
+    </w:p>
+    <w:p>
+      <w:pPr>
+        <w:pStyle w:val="SourceCode"/>
+      </w:pPr>
+      <w:r>
+        <w:rPr>
+          <w:rStyle w:val="FunctionTok"/>
+        </w:rPr>
+        <w:t xml:space="preserve">t.test</w:t>
+      </w:r>
+      <w:r>
+        <w:rPr>
+          <w:rStyle w:val="NormalTok"/>
+        </w:rPr>
+        <w:t xml:space="preserve">(county</w:t>
+      </w:r>
+      <w:r>
+        <w:rPr>
+          <w:rStyle w:val="SpecialCharTok"/>
+        </w:rPr>
+        <w:t xml:space="preserve">$</w:t>
+      </w:r>
+      <w:r>
+        <w:rPr>
+          <w:rStyle w:val="NormalTok"/>
+        </w:rPr>
+        <w:t xml:space="preserve">total_votes</w:t>
+      </w:r>
+      <w:r>
+        <w:rPr>
+          <w:rStyle w:val="SpecialCharTok"/>
+        </w:rPr>
+        <w:t xml:space="preserve">~</w:t>
+      </w:r>
+      <w:r>
+        <w:rPr>
+          <w:rStyle w:val="NormalTok"/>
+        </w:rPr>
+        <w:t xml:space="preserve">county</w:t>
+      </w:r>
+      <w:r>
+        <w:rPr>
+          <w:rStyle w:val="SpecialCharTok"/>
+        </w:rPr>
+        <w:t xml:space="preserve">$</w:t>
+      </w:r>
+      <w:r>
+        <w:rPr>
+          <w:rStyle w:val="NormalTok"/>
+        </w:rPr>
+        <w:t xml:space="preserve">won)</w:t>
+      </w:r>
+    </w:p>
+    <w:p>
+      <w:pPr>
+        <w:pStyle w:val="SourceCode"/>
+      </w:pPr>
+      <w:r>
+        <w:rPr>
+          <w:rStyle w:val="VerbatimChar"/>
+        </w:rPr>
+        <w:t xml:space="preserve">## </w:t>
+      </w:r>
+      <w:r>
+        <w:br/>
+      </w:r>
+      <w:r>
+        <w:rPr>
+          <w:rStyle w:val="VerbatimChar"/>
+        </w:rPr>
+        <w:t xml:space="preserve">##  Welch Two Sample t-test</w:t>
+      </w:r>
+      <w:r>
+        <w:br/>
+      </w:r>
+      <w:r>
+        <w:rPr>
+          <w:rStyle w:val="VerbatimChar"/>
+        </w:rPr>
+        <w:t xml:space="preserve">## </w:t>
+      </w:r>
+      <w:r>
+        <w:br/>
+      </w:r>
+      <w:r>
+        <w:rPr>
+          <w:rStyle w:val="VerbatimChar"/>
+        </w:rPr>
+        <w:t xml:space="preserve">## data:  county$total_votes by county$won</w:t>
+      </w:r>
+      <w:r>
+        <w:br/>
+      </w:r>
+      <w:r>
+        <w:rPr>
+          <w:rStyle w:val="VerbatimChar"/>
+        </w:rPr>
+        <w:t xml:space="preserve">## t = -16.405, df = 4714.6, p-value &lt; 2.2e-16</w:t>
+      </w:r>
+      <w:r>
+        <w:br/>
+      </w:r>
+      <w:r>
+        <w:rPr>
+          <w:rStyle w:val="VerbatimChar"/>
+        </w:rPr>
+        <w:t xml:space="preserve">## alternative hypothesis: true difference in means is not equal to 0</w:t>
+      </w:r>
+      <w:r>
+        <w:br/>
+      </w:r>
+      <w:r>
+        <w:rPr>
+          <w:rStyle w:val="VerbatimChar"/>
+        </w:rPr>
+        <w:t xml:space="preserve">## 95 percent confidence interval:</w:t>
+      </w:r>
+      <w:r>
+        <w:br/>
+      </w:r>
+      <w:r>
+        <w:rPr>
+          <w:rStyle w:val="VerbatimChar"/>
+        </w:rPr>
+        <w:t xml:space="preserve">##  -21902.60 -17226.53</w:t>
+      </w:r>
+      <w:r>
+        <w:br/>
+      </w:r>
+      <w:r>
+        <w:rPr>
+          <w:rStyle w:val="VerbatimChar"/>
+        </w:rPr>
+        <w:t xml:space="preserve">## sample estimates:</w:t>
+      </w:r>
+      <w:r>
+        <w:br/>
+      </w:r>
+      <w:r>
+        <w:rPr>
+          <w:rStyle w:val="VerbatimChar"/>
+        </w:rPr>
+        <w:t xml:space="preserve">## mean in group False  mean in group True </w:t>
+      </w:r>
+      <w:r>
+        <w:br/>
+      </w:r>
+      <w:r>
+        <w:rPr>
+          <w:rStyle w:val="VerbatimChar"/>
+        </w:rPr>
+        <w:t xml:space="preserve">##             2143.32            21707.89</w:t>
+      </w:r>
+    </w:p>
+    <w:p>
+      <w:pPr>
+        <w:pStyle w:val="SourceCode"/>
+      </w:pPr>
+      <w:r>
+        <w:rPr>
+          <w:rStyle w:val="NormalTok"/>
+        </w:rPr>
+        <w:t xml:space="preserve">pvalue </w:t>
+      </w:r>
+      <w:r>
+        <w:rPr>
+          <w:rStyle w:val="OtherTok"/>
+        </w:rPr>
+        <w:t xml:space="preserve">&lt;-</w:t>
+      </w:r>
+      <w:r>
+        <w:rPr>
+          <w:rStyle w:val="NormalTok"/>
+        </w:rPr>
+        <w:t xml:space="preserve"> </w:t>
+      </w:r>
+      <w:r>
+        <w:rPr>
+          <w:rStyle w:val="FloatTok"/>
+        </w:rPr>
+        <w:t xml:space="preserve">2.2e-16</w:t>
+      </w:r>
+      <w:r>
+        <w:br/>
+      </w:r>
+      <w:r>
+        <w:rPr>
+          <w:rStyle w:val="NormalTok"/>
+        </w:rPr>
+        <w:t xml:space="preserve">rechazarH0 </w:t>
+      </w:r>
+      <w:r>
+        <w:rPr>
+          <w:rStyle w:val="OtherTok"/>
+        </w:rPr>
+        <w:t xml:space="preserve">&lt;-</w:t>
+      </w:r>
+      <w:r>
+        <w:rPr>
+          <w:rStyle w:val="NormalTok"/>
+        </w:rPr>
+        <w:t xml:space="preserve"> (pvalue </w:t>
+      </w:r>
+      <w:r>
+        <w:rPr>
+          <w:rStyle w:val="SpecialCharTok"/>
+        </w:rPr>
+        <w:t xml:space="preserve">&lt;</w:t>
+      </w:r>
+      <w:r>
+        <w:rPr>
+          <w:rStyle w:val="NormalTok"/>
+        </w:rPr>
+        <w:t xml:space="preserve"> significancia)</w:t>
+      </w:r>
+      <w:r>
+        <w:br/>
+      </w:r>
+      <w:r>
+        <w:rPr>
+          <w:rStyle w:val="NormalTok"/>
+        </w:rPr>
+        <w:t xml:space="preserve">rechazarH0</w:t>
+      </w:r>
+    </w:p>
+    <w:p>
+      <w:pPr>
+        <w:pStyle w:val="SourceCode"/>
+      </w:pPr>
+      <w:r>
+        <w:rPr>
+          <w:rStyle w:val="VerbatimChar"/>
+        </w:rPr>
+        <w:t xml:space="preserve">## [1] TRUE</w:t>
+      </w:r>
+    </w:p>
+    <w:bookmarkEnd w:id="215"/>
+    <w:bookmarkEnd w:id="216"/>
+    <w:bookmarkStart w:id="217" w:name="conclusión-análisis-19"/>
+    <w:p>
+      <w:pPr>
+        <w:pStyle w:val="Heading1"/>
+      </w:pPr>
+      <w:r>
+        <w:t xml:space="preserve">CONCLUSIÓN ANÁLISIS 19</w:t>
+      </w:r>
+    </w:p>
+    <w:p>
+      <w:pPr>
+        <w:pStyle w:val="FirstParagraph"/>
+      </w:pPr>
+      <w:r>
+        <w:t xml:space="preserve">-&gt; SE RECHAZA LA HIPÓTESIS NULA. LO QUE EVENTUALMENTE SIGNIFICA QUE EL TOTAL DE VOTOS ES DIFERENTE DE AQUELLOS PARTIDOS QUE GANARON CON RESPECTO A LOS QUE NO GANARON. LO CUAL TIENE SENTIDO LÓGICO YA QUE SI UN PARTIDO GANA ES PORQUE EVENTUALMENTE LOGRÓ ACUMULAR MÁS VOTOS. POR OTRA PARTE, AL APLICAR EL MÓDELO NOS ARROJA LA MEDIA DE CADA GRUPO, SIENDO PARA AQUELLOS PARTIDOS QUE PERDIERON UNA MEDIA DE 2,143.32 VOTOS, MIENTRAS QUE AQUELLOS PARTIDOS QUE GANARON TIENEN UNA MEDIA DE 21,707.89</w:t>
+      </w:r>
+    </w:p>
+    <w:bookmarkEnd w:id="217"/>
+    <w:bookmarkStart w:id="220" w:name="análisis-20"/>
+    <w:p>
+      <w:pPr>
+        <w:pStyle w:val="Heading1"/>
+      </w:pPr>
+      <w:r>
+        <w:t xml:space="preserve">ANÁLISIS 20</w:t>
+      </w:r>
+    </w:p>
+    <w:p>
+      <w:pPr>
+        <w:pStyle w:val="FirstParagraph"/>
+      </w:pPr>
+      <w:r>
+        <w:t xml:space="preserve">-&gt; ¿CUÁL SERÁ LA DISTRIBUCIÓN DE LOS DATOS DE LOS VOTOS DE DONALD TRUMP? ¿HABRÁ NORMALIDAD EN SUS VOTOS?</w:t>
+      </w:r>
+    </w:p>
+    <w:bookmarkStart w:id="218" w:name="X2c14d917135896c385cd6ade5f8f26275dbd648"/>
+    <w:p>
+      <w:pPr>
+        <w:pStyle w:val="Heading9"/>
+      </w:pPr>
+      <w:r>
+        <w:t xml:space="preserve">-&gt; MODELO: SHAPIRO (PARA VALIDAR LA NORMALIDAD DE LOS DATOS)</w:t>
+      </w:r>
+    </w:p>
+    <w:bookmarkEnd w:id="218"/>
+    <w:bookmarkStart w:id="219" w:name="X75a6d8966042af1a7ef8fa50947a67ff61a8d9f"/>
+    <w:p>
+      <w:pPr>
+        <w:pStyle w:val="Heading9"/>
+      </w:pPr>
+      <w:r>
+        <w:t xml:space="preserve">-&gt; GRAFICA: HISTOGRAMA (PARA VALIDAR LA DISTRIBUCIÓN)</w:t>
+      </w:r>
+    </w:p>
+    <w:p>
+      <w:pPr>
+        <w:pStyle w:val="SourceCode"/>
+      </w:pPr>
+      <w:r>
+        <w:rPr>
+          <w:rStyle w:val="NormalTok"/>
+        </w:rPr>
+        <w:t xml:space="preserve">votesByCandidate </w:t>
+      </w:r>
+      <w:r>
+        <w:rPr>
+          <w:rStyle w:val="OtherTok"/>
+        </w:rPr>
+        <w:t xml:space="preserve">&lt;-</w:t>
+      </w:r>
+      <w:r>
+        <w:rPr>
+          <w:rStyle w:val="NormalTok"/>
+        </w:rPr>
+        <w:t xml:space="preserve"> </w:t>
+      </w:r>
+      <w:r>
+        <w:rPr>
+          <w:rStyle w:val="FunctionTok"/>
+        </w:rPr>
+        <w:t xml:space="preserve">split</w:t>
+      </w:r>
+      <w:r>
+        <w:rPr>
+          <w:rStyle w:val="NormalTok"/>
+        </w:rPr>
+        <w:t xml:space="preserve">(county</w:t>
+      </w:r>
+      <w:r>
+        <w:rPr>
+          <w:rStyle w:val="SpecialCharTok"/>
+        </w:rPr>
+        <w:t xml:space="preserve">$</w:t>
+      </w:r>
+      <w:r>
+        <w:rPr>
+          <w:rStyle w:val="NormalTok"/>
+        </w:rPr>
+        <w:t xml:space="preserve">total_votes,county</w:t>
+      </w:r>
+      <w:r>
+        <w:rPr>
+          <w:rStyle w:val="SpecialCharTok"/>
+        </w:rPr>
+        <w:t xml:space="preserve">$</w:t>
+      </w:r>
+      <w:r>
+        <w:rPr>
+          <w:rStyle w:val="NormalTok"/>
+        </w:rPr>
+        <w:t xml:space="preserve">candidate)</w:t>
+      </w:r>
+    </w:p>
+    <w:bookmarkEnd w:id="219"/>
+    <w:bookmarkEnd w:id="220"/>
+    <w:bookmarkStart w:id="225" w:name="donald-trump"/>
+    <w:p>
+      <w:pPr>
+        <w:pStyle w:val="Heading1"/>
+      </w:pPr>
+      <w:r>
+        <w:t xml:space="preserve">DONALD TRUMP</w:t>
+      </w:r>
+    </w:p>
+    <w:p>
+      <w:pPr>
+        <w:pStyle w:val="SourceCode"/>
+      </w:pPr>
+      <w:r>
+        <w:rPr>
+          <w:rStyle w:val="FunctionTok"/>
+        </w:rPr>
+        <w:t xml:space="preserve">hist</w:t>
+      </w:r>
+      <w:r>
+        <w:rPr>
+          <w:rStyle w:val="NormalTok"/>
+        </w:rPr>
+        <w:t xml:space="preserve">(votesByCandidate</w:t>
+      </w:r>
+      <w:r>
+        <w:rPr>
+          <w:rStyle w:val="SpecialCharTok"/>
+        </w:rPr>
+        <w:t xml:space="preserve">$</w:t>
+      </w:r>
+      <w:r>
+        <w:rPr>
+          <w:rStyle w:val="StringTok"/>
+        </w:rPr>
+        <w:t xml:space="preserve">`</w:t>
+      </w:r>
+      <w:r>
+        <w:rPr>
+          <w:rStyle w:val="AttributeTok"/>
+        </w:rPr>
+        <w:t xml:space="preserve">Donald Trump</w:t>
+      </w:r>
+      <w:r>
+        <w:rPr>
+          <w:rStyle w:val="StringTok"/>
+        </w:rPr>
+        <w:t xml:space="preserve">`</w:t>
+      </w:r>
+      <w:r>
+        <w:rPr>
+          <w:rStyle w:val="NormalTok"/>
+        </w:rPr>
+        <w:t xml:space="preserve">,</w:t>
+      </w:r>
+      <w:r>
+        <w:rPr>
+          <w:rStyle w:val="AttributeTok"/>
+        </w:rPr>
+        <w:t xml:space="preserve">col=</w:t>
+      </w:r>
+      <w:r>
+        <w:rPr>
+          <w:rStyle w:val="StringTok"/>
+        </w:rPr>
+        <w:t xml:space="preserve">'lightgreen'</w:t>
+      </w:r>
+      <w:r>
+        <w:rPr>
+          <w:rStyle w:val="NormalTok"/>
+        </w:rPr>
+        <w:t xml:space="preserve">)</w:t>
+      </w:r>
+      <w:r>
+        <w:br/>
+      </w:r>
+      <w:r>
+        <w:rPr>
+          <w:rStyle w:val="FunctionTok"/>
+        </w:rPr>
+        <w:t xml:space="preserve">abline</w:t>
+      </w:r>
+      <w:r>
+        <w:rPr>
+          <w:rStyle w:val="NormalTok"/>
+        </w:rPr>
+        <w:t xml:space="preserve">(</w:t>
+      </w:r>
+      <w:r>
+        <w:rPr>
+          <w:rStyle w:val="AttributeTok"/>
+        </w:rPr>
+        <w:t xml:space="preserve">v =</w:t>
+      </w:r>
+      <w:r>
+        <w:rPr>
+          <w:rStyle w:val="NormalTok"/>
+        </w:rPr>
+        <w:t xml:space="preserve"> </w:t>
+      </w:r>
+      <w:r>
+        <w:rPr>
+          <w:rStyle w:val="FunctionTok"/>
+        </w:rPr>
+        <w:t xml:space="preserve">mean</w:t>
+      </w:r>
+      <w:r>
+        <w:rPr>
+          <w:rStyle w:val="NormalTok"/>
+        </w:rPr>
+        <w:t xml:space="preserve">(votesByCandidate</w:t>
+      </w:r>
+      <w:r>
+        <w:rPr>
+          <w:rStyle w:val="SpecialCharTok"/>
+        </w:rPr>
+        <w:t xml:space="preserve">$</w:t>
+      </w:r>
+      <w:r>
+        <w:rPr>
+          <w:rStyle w:val="StringTok"/>
+        </w:rPr>
+        <w:t xml:space="preserve">`</w:t>
+      </w:r>
+      <w:r>
+        <w:rPr>
+          <w:rStyle w:val="AttributeTok"/>
+        </w:rPr>
+        <w:t xml:space="preserve">Donald Trump</w:t>
+      </w:r>
+      <w:r>
+        <w:rPr>
+          <w:rStyle w:val="StringTok"/>
+        </w:rPr>
+        <w:t xml:space="preserve">`</w:t>
+      </w:r>
+      <w:r>
+        <w:rPr>
+          <w:rStyle w:val="NormalTok"/>
+        </w:rPr>
+        <w:t xml:space="preserve">), </w:t>
+      </w:r>
+      <w:r>
+        <w:rPr>
+          <w:rStyle w:val="AttributeTok"/>
+        </w:rPr>
+        <w:t xml:space="preserve">col=</w:t>
+      </w:r>
+      <w:r>
+        <w:rPr>
+          <w:rStyle w:val="StringTok"/>
+        </w:rPr>
+        <w:t xml:space="preserve">'red'</w:t>
+      </w:r>
+      <w:r>
+        <w:rPr>
+          <w:rStyle w:val="NormalTok"/>
+        </w:rPr>
+        <w:t xml:space="preserve">, </w:t>
+      </w:r>
+      <w:r>
+        <w:rPr>
+          <w:rStyle w:val="AttributeTok"/>
+        </w:rPr>
+        <w:t xml:space="preserve">lwd=</w:t>
+      </w:r>
+      <w:r>
+        <w:rPr>
+          <w:rStyle w:val="DecValTok"/>
+        </w:rPr>
+        <w:t xml:space="preserve">4</w:t>
+      </w:r>
+      <w:r>
+        <w:rPr>
+          <w:rStyle w:val="NormalTok"/>
+        </w:rPr>
+        <w:t xml:space="preserve">)</w:t>
+      </w:r>
+      <w:r>
+        <w:br/>
+      </w:r>
+      <w:r>
+        <w:rPr>
+          <w:rStyle w:val="FunctionTok"/>
+        </w:rPr>
+        <w:t xml:space="preserve">abline</w:t>
+      </w:r>
+      <w:r>
+        <w:rPr>
+          <w:rStyle w:val="NormalTok"/>
+        </w:rPr>
+        <w:t xml:space="preserve">(</w:t>
+      </w:r>
+      <w:r>
+        <w:rPr>
+          <w:rStyle w:val="AttributeTok"/>
+        </w:rPr>
+        <w:t xml:space="preserve">v =</w:t>
+      </w:r>
+      <w:r>
+        <w:rPr>
+          <w:rStyle w:val="NormalTok"/>
+        </w:rPr>
+        <w:t xml:space="preserve"> </w:t>
+      </w:r>
+      <w:r>
+        <w:rPr>
+          <w:rStyle w:val="FunctionTok"/>
+        </w:rPr>
+        <w:t xml:space="preserve">median</w:t>
+      </w:r>
+      <w:r>
+        <w:rPr>
+          <w:rStyle w:val="NormalTok"/>
+        </w:rPr>
+        <w:t xml:space="preserve">(votesByCandidate</w:t>
+      </w:r>
+      <w:r>
+        <w:rPr>
+          <w:rStyle w:val="SpecialCharTok"/>
+        </w:rPr>
+        <w:t xml:space="preserve">$</w:t>
+      </w:r>
+      <w:r>
+        <w:rPr>
+          <w:rStyle w:val="StringTok"/>
+        </w:rPr>
+        <w:t xml:space="preserve">`</w:t>
+      </w:r>
+      <w:r>
+        <w:rPr>
+          <w:rStyle w:val="AttributeTok"/>
+        </w:rPr>
+        <w:t xml:space="preserve">Donald Trump</w:t>
+      </w:r>
+      <w:r>
+        <w:rPr>
+          <w:rStyle w:val="StringTok"/>
+        </w:rPr>
+        <w:t xml:space="preserve">`</w:t>
+      </w:r>
+      <w:r>
+        <w:rPr>
+          <w:rStyle w:val="NormalTok"/>
+        </w:rPr>
+        <w:t xml:space="preserve">), </w:t>
+      </w:r>
+      <w:r>
+        <w:rPr>
+          <w:rStyle w:val="AttributeTok"/>
+        </w:rPr>
+        <w:t xml:space="preserve">col=</w:t>
+      </w:r>
+      <w:r>
+        <w:rPr>
+          <w:rStyle w:val="StringTok"/>
+        </w:rPr>
+        <w:t xml:space="preserve">'blue'</w:t>
+      </w:r>
+      <w:r>
+        <w:rPr>
+          <w:rStyle w:val="NormalTok"/>
+        </w:rPr>
+        <w:t xml:space="preserve">, </w:t>
+      </w:r>
+      <w:r>
+        <w:rPr>
+          <w:rStyle w:val="AttributeTok"/>
+        </w:rPr>
+        <w:t xml:space="preserve">lwd=</w:t>
+      </w:r>
+      <w:r>
+        <w:rPr>
+          <w:rStyle w:val="DecValTok"/>
+        </w:rPr>
+        <w:t xml:space="preserve">4</w:t>
+      </w:r>
+      <w:r>
+        <w:rPr>
+          <w:rStyle w:val="NormalTok"/>
+        </w:rPr>
+        <w:t xml:space="preserve">)</w:t>
+      </w:r>
+    </w:p>
+    <w:p>
+      <w:pPr>
+        <w:pStyle w:val="FirstParagraph"/>
+      </w:pPr>
+      <w:r>
+        <w:drawing>
+          <wp:inline>
+            <wp:extent cx="4620126" cy="3696101"/>
+            <wp:effectExtent b="0" l="0" r="0" t="0"/>
+            <wp:docPr descr="" title="" id="1" name="Picture"/>
+            <a:graphic>
+              <a:graphicData uri="http://schemas.openxmlformats.org/drawingml/2006/picture">
+                <pic:pic>
+                  <pic:nvPicPr>
+                    <pic:cNvPr descr="scriptsRmd_files/figure-docx/unnamed-chunk-63-1.png" id="0" name="Picture"/>
+                    <pic:cNvPicPr>
+                      <a:picLocks noChangeArrowheads="1" noChangeAspect="1"/>
+                    </pic:cNvPicPr>
+                  </pic:nvPicPr>
+                  <pic:blipFill>
+                    <a:blip r:embed="rId221"/>
+                    <a:stretch>
+                      <a:fillRect/>
+                    </a:stretch>
+                  </pic:blipFill>
+                  <pic:spPr bwMode="auto">
+                    <a:xfrm>
+                      <a:off x="0" y="0"/>
+                      <a:ext cx="4620126" cy="3696101"/>
+                    </a:xfrm>
+                    <a:prstGeom prst="rect">
+                      <a:avLst/>
+                    </a:prstGeom>
+                    <a:noFill/>
+                    <a:ln w="9525">
+                      <a:noFill/>
+                      <a:headEnd/>
+                      <a:tailEnd/>
+                    </a:ln>
+                  </pic:spPr>
+                </pic:pic>
+              </a:graphicData>
+            </a:graphic>
+          </wp:inline>
+        </w:drawing>
+      </w:r>
+    </w:p>
+    <w:bookmarkStart w:id="222" w:name="X9de3847f48ea2191ce1173e8ea6a078cbe26f89"/>
+    <w:p>
+      <w:pPr>
+        <w:pStyle w:val="Heading9"/>
+      </w:pPr>
+      <w:r>
+        <w:t xml:space="preserve">SE PUEDE VALIDAR QUE LOS VOTOS DE DONALD TRUMP POR CONDADO OSCILAN ENTRE 0 Y 100,000 VOTOS, A PARTIR DE DICHO PUNTO LOS VOTOS EMPIEZAN A DESCENDER DRÁSTICAMENTE. PUDIENDO INCLUSO LLEGAR A TENER ALREDEDOR DE 200,000 VOTOS EN APROXIMADAMENTE 50 O 100 CONDADOS. TIENE UN COMPORTAMIENTO ASIMÉTRICO SESGADO A LA DERECHA YA QUE LA MEDIANA (LÍNEA VERTICAL AZUL) ES MENOR QUE LA MEDIA (LÍNEA VERTICAL ROJA). GRÁFICAMENTE NO HAY NORMALIDAD EN LOS DATOS, SIN EMBARGO CORROBOREMOSLO A TRAVÉS DEL MODELO.</w:t>
+      </w:r>
+    </w:p>
+    <w:bookmarkEnd w:id="222"/>
+    <w:bookmarkStart w:id="223" w:name="ho-hay-normalidad-en-los-datos-1"/>
+    <w:p>
+      <w:pPr>
+        <w:pStyle w:val="Heading9"/>
+      </w:pPr>
+      <w:r>
+        <w:t xml:space="preserve">Ho: HAY NORMALIDAD EN LOS DATOS</w:t>
+      </w:r>
+    </w:p>
+    <w:bookmarkEnd w:id="223"/>
+    <w:bookmarkStart w:id="224" w:name="h1-no-hay-normalidad-en-los-datos-1"/>
+    <w:p>
+      <w:pPr>
+        <w:pStyle w:val="Heading9"/>
+      </w:pPr>
+      <w:r>
+        <w:t xml:space="preserve">H1:</w:t>
+      </w:r>
+      <w:r>
+        <w:t xml:space="preserve"> </w:t>
+      </w:r>
+      <w:r>
+        <w:rPr>
+          <w:iCs/>
+          <w:i/>
+        </w:rPr>
+        <w:t xml:space="preserve">NO</w:t>
+      </w:r>
+      <w:r>
+        <w:t xml:space="preserve"> </w:t>
+      </w:r>
+      <w:r>
+        <w:t xml:space="preserve">HAY NORMALIDAD EN LOS DATOS</w:t>
+      </w:r>
+    </w:p>
+    <w:p>
+      <w:pPr>
+        <w:pStyle w:val="SourceCode"/>
+      </w:pPr>
+      <w:r>
+        <w:rPr>
+          <w:rStyle w:val="FunctionTok"/>
+        </w:rPr>
+        <w:t xml:space="preserve">shapiro.test</w:t>
+      </w:r>
+      <w:r>
+        <w:rPr>
+          <w:rStyle w:val="NormalTok"/>
+        </w:rPr>
+        <w:t xml:space="preserve">(votesByCandidate</w:t>
+      </w:r>
+      <w:r>
+        <w:rPr>
+          <w:rStyle w:val="SpecialCharTok"/>
+        </w:rPr>
+        <w:t xml:space="preserve">$</w:t>
+      </w:r>
+      <w:r>
+        <w:rPr>
+          <w:rStyle w:val="StringTok"/>
+        </w:rPr>
+        <w:t xml:space="preserve">`</w:t>
+      </w:r>
+      <w:r>
+        <w:rPr>
+          <w:rStyle w:val="AttributeTok"/>
+        </w:rPr>
+        <w:t xml:space="preserve">Donald Trump</w:t>
+      </w:r>
+      <w:r>
+        <w:rPr>
+          <w:rStyle w:val="StringTok"/>
+        </w:rPr>
+        <w:t xml:space="preserve">`</w:t>
+      </w:r>
+      <w:r>
+        <w:rPr>
+          <w:rStyle w:val="NormalTok"/>
+        </w:rPr>
+        <w:t xml:space="preserve">)</w:t>
+      </w:r>
+    </w:p>
+    <w:p>
+      <w:pPr>
+        <w:pStyle w:val="SourceCode"/>
+      </w:pPr>
+      <w:r>
+        <w:rPr>
+          <w:rStyle w:val="VerbatimChar"/>
+        </w:rPr>
+        <w:t xml:space="preserve">## </w:t>
+      </w:r>
+      <w:r>
+        <w:br/>
+      </w:r>
+      <w:r>
+        <w:rPr>
+          <w:rStyle w:val="VerbatimChar"/>
+        </w:rPr>
+        <w:t xml:space="preserve">##  Shapiro-Wilk normality test</w:t>
+      </w:r>
+      <w:r>
+        <w:br/>
+      </w:r>
+      <w:r>
+        <w:rPr>
+          <w:rStyle w:val="VerbatimChar"/>
+        </w:rPr>
+        <w:t xml:space="preserve">## </w:t>
+      </w:r>
+      <w:r>
+        <w:br/>
+      </w:r>
+      <w:r>
+        <w:rPr>
+          <w:rStyle w:val="VerbatimChar"/>
+        </w:rPr>
+        <w:t xml:space="preserve">## data:  votesByCandidate$`Donald Trump`</w:t>
+      </w:r>
+      <w:r>
+        <w:br/>
+      </w:r>
+      <w:r>
+        <w:rPr>
+          <w:rStyle w:val="VerbatimChar"/>
+        </w:rPr>
+        <w:t xml:space="preserve">## W = 0.3171, p-value &lt; 2.2e-16</w:t>
+      </w:r>
+    </w:p>
+    <w:p>
+      <w:pPr>
+        <w:pStyle w:val="SourceCode"/>
+      </w:pPr>
+      <w:r>
+        <w:rPr>
+          <w:rStyle w:val="NormalTok"/>
+        </w:rPr>
+        <w:t xml:space="preserve">pvalue </w:t>
+      </w:r>
+      <w:r>
+        <w:rPr>
+          <w:rStyle w:val="OtherTok"/>
+        </w:rPr>
+        <w:t xml:space="preserve">&lt;-</w:t>
+      </w:r>
+      <w:r>
+        <w:rPr>
+          <w:rStyle w:val="NormalTok"/>
+        </w:rPr>
+        <w:t xml:space="preserve"> </w:t>
+      </w:r>
+      <w:r>
+        <w:rPr>
+          <w:rStyle w:val="FloatTok"/>
+        </w:rPr>
+        <w:t xml:space="preserve">2.2e-16</w:t>
+      </w:r>
+      <w:r>
+        <w:br/>
+      </w:r>
+      <w:r>
+        <w:rPr>
+          <w:rStyle w:val="NormalTok"/>
+        </w:rPr>
+        <w:t xml:space="preserve">rechazarH0 </w:t>
+      </w:r>
+      <w:r>
+        <w:rPr>
+          <w:rStyle w:val="OtherTok"/>
+        </w:rPr>
+        <w:t xml:space="preserve">&lt;-</w:t>
+      </w:r>
+      <w:r>
+        <w:rPr>
+          <w:rStyle w:val="NormalTok"/>
+        </w:rPr>
+        <w:t xml:space="preserve"> (pvalue </w:t>
+      </w:r>
+      <w:r>
+        <w:rPr>
+          <w:rStyle w:val="SpecialCharTok"/>
+        </w:rPr>
+        <w:t xml:space="preserve">&lt;</w:t>
+      </w:r>
+      <w:r>
+        <w:rPr>
+          <w:rStyle w:val="NormalTok"/>
+        </w:rPr>
+        <w:t xml:space="preserve"> significancia)</w:t>
+      </w:r>
+      <w:r>
+        <w:br/>
+      </w:r>
+      <w:r>
+        <w:rPr>
+          <w:rStyle w:val="NormalTok"/>
+        </w:rPr>
+        <w:t xml:space="preserve">rechazarH0</w:t>
+      </w:r>
+    </w:p>
+    <w:p>
+      <w:pPr>
+        <w:pStyle w:val="SourceCode"/>
+      </w:pPr>
+      <w:r>
+        <w:rPr>
+          <w:rStyle w:val="VerbatimChar"/>
+        </w:rPr>
+        <w:t xml:space="preserve">## [1] TRUE</w:t>
+      </w:r>
+    </w:p>
+    <w:bookmarkEnd w:id="224"/>
+    <w:bookmarkEnd w:id="225"/>
+    <w:bookmarkStart w:id="226" w:name="conclusión-análisis-20"/>
+    <w:p>
+      <w:pPr>
+        <w:pStyle w:val="Heading1"/>
+      </w:pPr>
+      <w:r>
+        <w:t xml:space="preserve">CONCLUSIÓN ANÁLISIS 20</w:t>
+      </w:r>
+    </w:p>
+    <w:p>
+      <w:pPr>
+        <w:pStyle w:val="FirstParagraph"/>
+      </w:pPr>
+      <w:r>
+        <w:t xml:space="preserve">-&gt; SE RECHAZA LA HIPÓTESIS NULA. ES DECIR, SE TIENE EVIDENCIA TANTO GRÁFICA COMO ESTADÍSTICA (A TRAVÉS DEL MODELO) DE QUE LOS VOTOS DE DONALD TRUMPO POR CONDADO, NO TIENEN UN COMPORTAMIENTO NORMAL, SINO UN COMPORTAMIENTO ASIMÉTRICO SESGADO A LA DERECHA.</w:t>
+      </w:r>
+    </w:p>
+    <w:bookmarkEnd w:id="226"/>
+    <w:bookmarkStart w:id="229" w:name="análisis-21"/>
+    <w:p>
+      <w:pPr>
+        <w:pStyle w:val="Heading1"/>
+      </w:pPr>
+      <w:r>
+        <w:t xml:space="preserve">ANÁLISIS 21</w:t>
+      </w:r>
+    </w:p>
+    <w:p>
+      <w:pPr>
+        <w:pStyle w:val="FirstParagraph"/>
+      </w:pPr>
+      <w:r>
+        <w:t xml:space="preserve">-&gt; ¿CUÁL SERÁ LA DISTRIBUCIÓN DE LOS DATOS DE LOS VOTOS DE JOE VIDEN? ¿HABRÁ NORMALIDAD EN SUS VOTOS?</w:t>
+      </w:r>
+    </w:p>
+    <w:bookmarkStart w:id="227" w:name="Xd01cfaf0518dd1cc8d6969627bcc63d27dfc5f9"/>
+    <w:p>
+      <w:pPr>
+        <w:pStyle w:val="Heading9"/>
+      </w:pPr>
+      <w:r>
+        <w:t xml:space="preserve">-&gt; MODELO: SHAPIRO (PARA VALIDAR LA NORMALIDAD DE LOS DATOS)</w:t>
+      </w:r>
+    </w:p>
+    <w:bookmarkEnd w:id="227"/>
+    <w:bookmarkStart w:id="228" w:name="Xbc0309b6d8793fcc7d38aa7f2b18bb4787d3afb"/>
+    <w:p>
+      <w:pPr>
+        <w:pStyle w:val="Heading9"/>
+      </w:pPr>
+      <w:r>
+        <w:t xml:space="preserve">-&gt; GRAFICA: HISTOGRAMA (PARA VALIDAR LA DISTRIBUCIÓN)</w:t>
+      </w:r>
+    </w:p>
+    <w:bookmarkEnd w:id="228"/>
+    <w:bookmarkEnd w:id="229"/>
+    <w:bookmarkStart w:id="234" w:name="joe-viden"/>
+    <w:p>
+      <w:pPr>
+        <w:pStyle w:val="Heading1"/>
+      </w:pPr>
+      <w:r>
+        <w:t xml:space="preserve">JOE VIDEN</w:t>
+      </w:r>
+    </w:p>
+    <w:p>
+      <w:pPr>
+        <w:pStyle w:val="SourceCode"/>
+      </w:pPr>
+      <w:r>
+        <w:rPr>
+          <w:rStyle w:val="FunctionTok"/>
+        </w:rPr>
+        <w:t xml:space="preserve">hist</w:t>
+      </w:r>
+      <w:r>
+        <w:rPr>
+          <w:rStyle w:val="NormalTok"/>
+        </w:rPr>
+        <w:t xml:space="preserve">(votesByCandidate</w:t>
+      </w:r>
+      <w:r>
+        <w:rPr>
+          <w:rStyle w:val="SpecialCharTok"/>
+        </w:rPr>
+        <w:t xml:space="preserve">$</w:t>
+      </w:r>
+      <w:r>
+        <w:rPr>
+          <w:rStyle w:val="StringTok"/>
+        </w:rPr>
+        <w:t xml:space="preserve">`</w:t>
+      </w:r>
+      <w:r>
+        <w:rPr>
+          <w:rStyle w:val="AttributeTok"/>
+        </w:rPr>
+        <w:t xml:space="preserve">Joe Biden</w:t>
+      </w:r>
+      <w:r>
+        <w:rPr>
+          <w:rStyle w:val="StringTok"/>
+        </w:rPr>
+        <w:t xml:space="preserve">`</w:t>
+      </w:r>
+      <w:r>
+        <w:rPr>
+          <w:rStyle w:val="NormalTok"/>
+        </w:rPr>
+        <w:t xml:space="preserve">,</w:t>
+      </w:r>
+      <w:r>
+        <w:rPr>
+          <w:rStyle w:val="AttributeTok"/>
+        </w:rPr>
+        <w:t xml:space="preserve">col=</w:t>
+      </w:r>
+      <w:r>
+        <w:rPr>
+          <w:rStyle w:val="StringTok"/>
+        </w:rPr>
+        <w:t xml:space="preserve">'lightgreen'</w:t>
+      </w:r>
+      <w:r>
+        <w:rPr>
+          <w:rStyle w:val="NormalTok"/>
+        </w:rPr>
+        <w:t xml:space="preserve">)</w:t>
+      </w:r>
+      <w:r>
+        <w:br/>
+      </w:r>
+      <w:r>
+        <w:rPr>
+          <w:rStyle w:val="FunctionTok"/>
+        </w:rPr>
+        <w:t xml:space="preserve">abline</w:t>
+      </w:r>
+      <w:r>
+        <w:rPr>
+          <w:rStyle w:val="NormalTok"/>
+        </w:rPr>
+        <w:t xml:space="preserve">(</w:t>
+      </w:r>
+      <w:r>
+        <w:rPr>
+          <w:rStyle w:val="AttributeTok"/>
+        </w:rPr>
+        <w:t xml:space="preserve">v =</w:t>
+      </w:r>
+      <w:r>
+        <w:rPr>
+          <w:rStyle w:val="NormalTok"/>
+        </w:rPr>
+        <w:t xml:space="preserve"> </w:t>
+      </w:r>
+      <w:r>
+        <w:rPr>
+          <w:rStyle w:val="FunctionTok"/>
+        </w:rPr>
+        <w:t xml:space="preserve">mean</w:t>
+      </w:r>
+      <w:r>
+        <w:rPr>
+          <w:rStyle w:val="NormalTok"/>
+        </w:rPr>
+        <w:t xml:space="preserve">(votesByCandidate</w:t>
+      </w:r>
+      <w:r>
+        <w:rPr>
+          <w:rStyle w:val="SpecialCharTok"/>
+        </w:rPr>
+        <w:t xml:space="preserve">$</w:t>
+      </w:r>
+      <w:r>
+        <w:rPr>
+          <w:rStyle w:val="StringTok"/>
+        </w:rPr>
+        <w:t xml:space="preserve">`</w:t>
+      </w:r>
+      <w:r>
+        <w:rPr>
+          <w:rStyle w:val="AttributeTok"/>
+        </w:rPr>
+        <w:t xml:space="preserve">Joe Biden</w:t>
+      </w:r>
+      <w:r>
+        <w:rPr>
+          <w:rStyle w:val="StringTok"/>
+        </w:rPr>
+        <w:t xml:space="preserve">`</w:t>
+      </w:r>
+      <w:r>
+        <w:rPr>
+          <w:rStyle w:val="NormalTok"/>
+        </w:rPr>
+        <w:t xml:space="preserve">), </w:t>
+      </w:r>
+      <w:r>
+        <w:rPr>
+          <w:rStyle w:val="AttributeTok"/>
+        </w:rPr>
+        <w:t xml:space="preserve">col=</w:t>
+      </w:r>
+      <w:r>
+        <w:rPr>
+          <w:rStyle w:val="StringTok"/>
+        </w:rPr>
+        <w:t xml:space="preserve">'red'</w:t>
+      </w:r>
+      <w:r>
+        <w:rPr>
+          <w:rStyle w:val="NormalTok"/>
+        </w:rPr>
+        <w:t xml:space="preserve">, </w:t>
+      </w:r>
+      <w:r>
+        <w:rPr>
+          <w:rStyle w:val="AttributeTok"/>
+        </w:rPr>
+        <w:t xml:space="preserve">lwd=</w:t>
+      </w:r>
+      <w:r>
+        <w:rPr>
+          <w:rStyle w:val="DecValTok"/>
+        </w:rPr>
+        <w:t xml:space="preserve">4</w:t>
+      </w:r>
+      <w:r>
+        <w:rPr>
+          <w:rStyle w:val="NormalTok"/>
+        </w:rPr>
+        <w:t xml:space="preserve">)</w:t>
+      </w:r>
+      <w:r>
+        <w:br/>
+      </w:r>
+      <w:r>
+        <w:rPr>
+          <w:rStyle w:val="FunctionTok"/>
+        </w:rPr>
+        <w:t xml:space="preserve">abline</w:t>
+      </w:r>
+      <w:r>
+        <w:rPr>
+          <w:rStyle w:val="NormalTok"/>
+        </w:rPr>
+        <w:t xml:space="preserve">(</w:t>
+      </w:r>
+      <w:r>
+        <w:rPr>
+          <w:rStyle w:val="AttributeTok"/>
+        </w:rPr>
+        <w:t xml:space="preserve">v =</w:t>
+      </w:r>
+      <w:r>
+        <w:rPr>
+          <w:rStyle w:val="NormalTok"/>
+        </w:rPr>
+        <w:t xml:space="preserve"> </w:t>
+      </w:r>
+      <w:r>
+        <w:rPr>
+          <w:rStyle w:val="FunctionTok"/>
+        </w:rPr>
+        <w:t xml:space="preserve">median</w:t>
+      </w:r>
+      <w:r>
+        <w:rPr>
+          <w:rStyle w:val="NormalTok"/>
+        </w:rPr>
+        <w:t xml:space="preserve">(votesByCandidate</w:t>
+      </w:r>
+      <w:r>
+        <w:rPr>
+          <w:rStyle w:val="SpecialCharTok"/>
+        </w:rPr>
+        <w:t xml:space="preserve">$</w:t>
+      </w:r>
+      <w:r>
+        <w:rPr>
+          <w:rStyle w:val="StringTok"/>
+        </w:rPr>
+        <w:t xml:space="preserve">`</w:t>
+      </w:r>
+      <w:r>
+        <w:rPr>
+          <w:rStyle w:val="AttributeTok"/>
+        </w:rPr>
+        <w:t xml:space="preserve">Joe Biden</w:t>
+      </w:r>
+      <w:r>
+        <w:rPr>
+          <w:rStyle w:val="StringTok"/>
+        </w:rPr>
+        <w:t xml:space="preserve">`</w:t>
+      </w:r>
+      <w:r>
+        <w:rPr>
+          <w:rStyle w:val="NormalTok"/>
+        </w:rPr>
+        <w:t xml:space="preserve">), </w:t>
+      </w:r>
+      <w:r>
+        <w:rPr>
+          <w:rStyle w:val="AttributeTok"/>
+        </w:rPr>
+        <w:t xml:space="preserve">col=</w:t>
+      </w:r>
+      <w:r>
+        <w:rPr>
+          <w:rStyle w:val="StringTok"/>
+        </w:rPr>
+        <w:t xml:space="preserve">'blue'</w:t>
+      </w:r>
+      <w:r>
+        <w:rPr>
+          <w:rStyle w:val="NormalTok"/>
+        </w:rPr>
+        <w:t xml:space="preserve">, </w:t>
+      </w:r>
+      <w:r>
+        <w:rPr>
+          <w:rStyle w:val="AttributeTok"/>
+        </w:rPr>
+        <w:t xml:space="preserve">lwd=</w:t>
+      </w:r>
+      <w:r>
+        <w:rPr>
+          <w:rStyle w:val="DecValTok"/>
+        </w:rPr>
+        <w:t xml:space="preserve">4</w:t>
+      </w:r>
+      <w:r>
+        <w:rPr>
+          <w:rStyle w:val="NormalTok"/>
+        </w:rPr>
+        <w:t xml:space="preserve">)</w:t>
+      </w:r>
+    </w:p>
+    <w:p>
+      <w:pPr>
+        <w:pStyle w:val="FirstParagraph"/>
+      </w:pPr>
+      <w:r>
+        <w:drawing>
+          <wp:inline>
+            <wp:extent cx="4620126" cy="3696101"/>
+            <wp:effectExtent b="0" l="0" r="0" t="0"/>
+            <wp:docPr descr="" title="" id="1" name="Picture"/>
+            <a:graphic>
+              <a:graphicData uri="http://schemas.openxmlformats.org/drawingml/2006/picture">
+                <pic:pic>
+                  <pic:nvPicPr>
+                    <pic:cNvPr descr="scriptsRmd_files/figure-docx/unnamed-chunk-66-1.png" id="0" name="Picture"/>
+                    <pic:cNvPicPr>
+                      <a:picLocks noChangeArrowheads="1" noChangeAspect="1"/>
+                    </pic:cNvPicPr>
+                  </pic:nvPicPr>
+                  <pic:blipFill>
+                    <a:blip r:embed="rId230"/>
+                    <a:stretch>
+                      <a:fillRect/>
+                    </a:stretch>
+                  </pic:blipFill>
+                  <pic:spPr bwMode="auto">
+                    <a:xfrm>
+                      <a:off x="0" y="0"/>
+                      <a:ext cx="4620126" cy="3696101"/>
+                    </a:xfrm>
+                    <a:prstGeom prst="rect">
+                      <a:avLst/>
+                    </a:prstGeom>
+                    <a:noFill/>
+                    <a:ln w="9525">
+                      <a:noFill/>
+                      <a:headEnd/>
+                      <a:tailEnd/>
+                    </a:ln>
+                  </pic:spPr>
+                </pic:pic>
+              </a:graphicData>
+            </a:graphic>
+          </wp:inline>
+        </w:drawing>
+      </w:r>
+    </w:p>
+    <w:bookmarkStart w:id="231" w:name="X88a84cd45bfa8e34e0e2ee35c92b1ab880b7f2d"/>
+    <w:p>
+      <w:pPr>
+        <w:pStyle w:val="Heading9"/>
+      </w:pPr>
+      <w:r>
+        <w:t xml:space="preserve">SE PUEDE VALIDAR GRÁFICAMENTE QUE LOS VOTOS NO TIENEN UN COMPORTAMIENTO NORMAL, TAMBIÉN QUE TIENEN UN COMPORTAMIENTO SIMÉTRICO SESGADO A LA DERECHA YA QUE LA MEDIANA ES MENOR QUE LA MEDIA. ADICIONAL A ESTO, ACÁ PODEMOS CORROBORAR POR QUÉ JOE BIDEN GANÓ LA PRESIDENCIA EN ESTADOS UNIDOS, YA QUE SI VOVLEMOS A LA GRÁFICA ANTERIOR DE DONALD TRUMP, LOS VOTOS POR CONDADO OSCILAN ENTRE 0 Y 100,000 VOTOS, MIENTRAS QUE JOE BIDEN ACUMULÓ ENTRE 0 Y APROXIMADAMENTE 250,000 VOTOS POR CONDADO. YA SE SABE QUE NO HAY NORMALIDAD EN LOS DATOS, SIN EMBARGO, HAY QUE CORROBORARLO A TRAVÉS DE UN MODELO.</w:t>
+      </w:r>
+    </w:p>
+    <w:bookmarkEnd w:id="231"/>
+    <w:bookmarkStart w:id="232" w:name="ho-hay-normalidad-en-los-datos-2"/>
+    <w:p>
+      <w:pPr>
+        <w:pStyle w:val="Heading9"/>
+      </w:pPr>
+      <w:r>
+        <w:t xml:space="preserve">Ho: HAY NORMALIDAD EN LOS DATOS</w:t>
+      </w:r>
+    </w:p>
+    <w:bookmarkEnd w:id="232"/>
+    <w:bookmarkStart w:id="233" w:name="h1-no-hay-normalidad-en-los-datos-2"/>
+    <w:p>
+      <w:pPr>
+        <w:pStyle w:val="Heading9"/>
+      </w:pPr>
+      <w:r>
+        <w:t xml:space="preserve">H1:</w:t>
+      </w:r>
+      <w:r>
+        <w:t xml:space="preserve"> </w:t>
+      </w:r>
+      <w:r>
+        <w:rPr>
+          <w:iCs/>
+          <w:i/>
+        </w:rPr>
+        <w:t xml:space="preserve">NO</w:t>
+      </w:r>
+      <w:r>
+        <w:t xml:space="preserve"> </w:t>
+      </w:r>
+      <w:r>
+        <w:t xml:space="preserve">HAY NORMALIDAD EN LOS DATOS</w:t>
+      </w:r>
+    </w:p>
+    <w:p>
+      <w:pPr>
+        <w:pStyle w:val="SourceCode"/>
+      </w:pPr>
+      <w:r>
+        <w:rPr>
+          <w:rStyle w:val="FunctionTok"/>
+        </w:rPr>
+        <w:t xml:space="preserve">shapiro.test</w:t>
+      </w:r>
+      <w:r>
+        <w:rPr>
+          <w:rStyle w:val="NormalTok"/>
+        </w:rPr>
+        <w:t xml:space="preserve">(votesByCandidate</w:t>
+      </w:r>
+      <w:r>
+        <w:rPr>
+          <w:rStyle w:val="SpecialCharTok"/>
+        </w:rPr>
+        <w:t xml:space="preserve">$</w:t>
+      </w:r>
+      <w:r>
+        <w:rPr>
+          <w:rStyle w:val="StringTok"/>
+        </w:rPr>
+        <w:t xml:space="preserve">`</w:t>
+      </w:r>
+      <w:r>
+        <w:rPr>
+          <w:rStyle w:val="AttributeTok"/>
+        </w:rPr>
+        <w:t xml:space="preserve">Joe Biden</w:t>
+      </w:r>
+      <w:r>
+        <w:rPr>
+          <w:rStyle w:val="StringTok"/>
+        </w:rPr>
+        <w:t xml:space="preserve">`</w:t>
+      </w:r>
+      <w:r>
+        <w:rPr>
+          <w:rStyle w:val="NormalTok"/>
+        </w:rPr>
+        <w:t xml:space="preserve">)</w:t>
+      </w:r>
+    </w:p>
+    <w:p>
+      <w:pPr>
+        <w:pStyle w:val="SourceCode"/>
+      </w:pPr>
+      <w:r>
+        <w:rPr>
+          <w:rStyle w:val="VerbatimChar"/>
+        </w:rPr>
+        <w:t xml:space="preserve">## </w:t>
+      </w:r>
+      <w:r>
+        <w:br/>
+      </w:r>
+      <w:r>
+        <w:rPr>
+          <w:rStyle w:val="VerbatimChar"/>
+        </w:rPr>
+        <w:t xml:space="preserve">##  Shapiro-Wilk normality test</w:t>
+      </w:r>
+      <w:r>
+        <w:br/>
+      </w:r>
+      <w:r>
+        <w:rPr>
+          <w:rStyle w:val="VerbatimChar"/>
+        </w:rPr>
+        <w:t xml:space="preserve">## </w:t>
+      </w:r>
+      <w:r>
+        <w:br/>
+      </w:r>
+      <w:r>
+        <w:rPr>
+          <w:rStyle w:val="VerbatimChar"/>
+        </w:rPr>
+        <w:t xml:space="preserve">## data:  votesByCandidate$`Joe Biden`</w:t>
+      </w:r>
+      <w:r>
+        <w:br/>
+      </w:r>
+      <w:r>
+        <w:rPr>
+          <w:rStyle w:val="VerbatimChar"/>
+        </w:rPr>
+        <w:t xml:space="preserve">## W = 0.1863, p-value &lt; 2.2e-16</w:t>
+      </w:r>
+    </w:p>
+    <w:p>
+      <w:pPr>
+        <w:pStyle w:val="SourceCode"/>
+      </w:pPr>
+      <w:r>
+        <w:rPr>
+          <w:rStyle w:val="NormalTok"/>
+        </w:rPr>
+        <w:t xml:space="preserve">pvalue </w:t>
+      </w:r>
+      <w:r>
+        <w:rPr>
+          <w:rStyle w:val="OtherTok"/>
+        </w:rPr>
+        <w:t xml:space="preserve">&lt;-</w:t>
+      </w:r>
+      <w:r>
+        <w:rPr>
+          <w:rStyle w:val="NormalTok"/>
+        </w:rPr>
+        <w:t xml:space="preserve"> </w:t>
+      </w:r>
+      <w:r>
+        <w:rPr>
+          <w:rStyle w:val="FloatTok"/>
+        </w:rPr>
+        <w:t xml:space="preserve">2.2e-16</w:t>
+      </w:r>
+      <w:r>
+        <w:br/>
+      </w:r>
+      <w:r>
+        <w:rPr>
+          <w:rStyle w:val="NormalTok"/>
+        </w:rPr>
+        <w:t xml:space="preserve">rechazarH0 </w:t>
+      </w:r>
+      <w:r>
+        <w:rPr>
+          <w:rStyle w:val="OtherTok"/>
+        </w:rPr>
+        <w:t xml:space="preserve">&lt;-</w:t>
+      </w:r>
+      <w:r>
+        <w:rPr>
+          <w:rStyle w:val="NormalTok"/>
+        </w:rPr>
+        <w:t xml:space="preserve"> (pvalue </w:t>
+      </w:r>
+      <w:r>
+        <w:rPr>
+          <w:rStyle w:val="SpecialCharTok"/>
+        </w:rPr>
+        <w:t xml:space="preserve">&lt;</w:t>
+      </w:r>
+      <w:r>
+        <w:rPr>
+          <w:rStyle w:val="NormalTok"/>
+        </w:rPr>
+        <w:t xml:space="preserve"> significancia)</w:t>
+      </w:r>
+      <w:r>
+        <w:br/>
+      </w:r>
+      <w:r>
+        <w:rPr>
+          <w:rStyle w:val="NormalTok"/>
+        </w:rPr>
+        <w:t xml:space="preserve">rechazarH0</w:t>
+      </w:r>
+    </w:p>
+    <w:p>
+      <w:pPr>
+        <w:pStyle w:val="SourceCode"/>
+      </w:pPr>
+      <w:r>
+        <w:rPr>
+          <w:rStyle w:val="VerbatimChar"/>
+        </w:rPr>
+        <w:t xml:space="preserve">## [1] TRUE</w:t>
+      </w:r>
+    </w:p>
+    <w:bookmarkEnd w:id="233"/>
+    <w:bookmarkEnd w:id="234"/>
+    <w:bookmarkStart w:id="235" w:name="conclusión-análisis-21"/>
+    <w:p>
+      <w:pPr>
+        <w:pStyle w:val="Heading1"/>
+      </w:pPr>
+      <w:r>
+        <w:t xml:space="preserve">CONCLUSIÓN ANÁLISIS 21</w:t>
+      </w:r>
+    </w:p>
+    <w:p>
+      <w:pPr>
+        <w:pStyle w:val="FirstParagraph"/>
+      </w:pPr>
+      <w:r>
+        <w:t xml:space="preserve">-&gt; SE RECHAZA LA HIPÓTESIS NULA, LO QUE EVENTUALMENTE SIGNIFICA QUE NO EXISTE NORMALIDAD EN LOS VOTOS A FAVOR DE JOE BIDEN, EVENTUALMENTE SE LOGRÓ CORROBORAR QUE CON BASE EN EL ANÁLISIS ANTERIOR, JOE BIDEN ACUMULÓ MÁS VOTOS POR CONDADO QUE DONALD TRUMP. Y DE QUE AMBOS DATOS EVENTUALMENTE TIENEN UN COMPORTMIENTO ASIMÉTRICO SESGADO A LA DERECHA.</w:t>
+      </w:r>
+    </w:p>
+    <w:bookmarkEnd w:id="235"/>
     <w:sectPr/>
   </w:body>
 </w:document>
